--- a/module(HTML)-1.docx
+++ b/module(HTML)-1.docx
@@ -679,7 +679,7 @@
           <w:sz w:val="28"/>
           <w:szCs w:val="28"/>
         </w:rPr>
-        <w:t xml:space="preserve"> Here, &amp;It; and &amp;</w:t>
+        <w:t xml:space="preserve"> Ex. &lt;p&gt; this is a &amp;</w:t>
       </w:r>
       <w:proofErr w:type="spellStart"/>
       <w:r>
@@ -688,7 +688,25 @@
           <w:sz w:val="28"/>
           <w:szCs w:val="28"/>
         </w:rPr>
-        <w:t>gt</w:t>
+        <w:t>It</w:t>
+      </w:r>
+      <w:proofErr w:type="gramStart"/>
+      <w:r>
+        <w:rPr>
+          <w:rFonts w:ascii="Bookman Old Style" w:hAnsi="Bookman Old Style"/>
+          <w:sz w:val="28"/>
+          <w:szCs w:val="28"/>
+        </w:rPr>
+        <w:t>;p</w:t>
+      </w:r>
+      <w:proofErr w:type="gramEnd"/>
+      <w:r>
+        <w:rPr>
+          <w:rFonts w:ascii="Bookman Old Style" w:hAnsi="Bookman Old Style"/>
+          <w:sz w:val="28"/>
+          <w:szCs w:val="28"/>
+        </w:rPr>
+        <w:t>&amp;gt</w:t>
       </w:r>
       <w:proofErr w:type="spellEnd"/>
       <w:r>
@@ -697,7 +715,7 @@
           <w:sz w:val="28"/>
           <w:szCs w:val="28"/>
         </w:rPr>
-        <w:t>; are the HTML entities used to display &lt;and&gt; respectively.</w:t>
+        <w:t>; tag.&lt;/p&gt;</w:t>
       </w:r>
     </w:p>
     <w:p>
@@ -786,7 +804,751 @@
           <w:sz w:val="28"/>
           <w:szCs w:val="28"/>
         </w:rPr>
-        <w:t>HTML lists in three main categories: 1.ordered list 2.unordered list 3.definition list.</w:t>
+        <w:t>HTML lists in three main categories:</w:t>
+      </w:r>
+    </w:p>
+    <w:p>
+      <w:pPr>
+        <w:pStyle w:val="ListParagraph"/>
+        <w:numPr>
+          <w:ilvl w:val="0"/>
+          <w:numId w:val="3"/>
+        </w:numPr>
+        <w:rPr>
+          <w:rFonts w:ascii="Bookman Old Style" w:hAnsi="Bookman Old Style"/>
+          <w:sz w:val="28"/>
+          <w:szCs w:val="28"/>
+        </w:rPr>
+      </w:pPr>
+      <w:r>
+        <w:rPr>
+          <w:rFonts w:ascii="Bookman Old Style" w:hAnsi="Bookman Old Style"/>
+          <w:sz w:val="28"/>
+          <w:szCs w:val="28"/>
+        </w:rPr>
+        <w:t xml:space="preserve">ordered list </w:t>
+      </w:r>
+    </w:p>
+    <w:p>
+      <w:pPr>
+        <w:ind w:left="720"/>
+        <w:rPr>
+          <w:rFonts w:ascii="Bookman Old Style" w:hAnsi="Bookman Old Style"/>
+          <w:sz w:val="28"/>
+          <w:szCs w:val="28"/>
+        </w:rPr>
+      </w:pPr>
+      <w:r>
+        <w:rPr>
+          <w:rFonts w:ascii="Bookman Old Style" w:hAnsi="Bookman Old Style"/>
+          <w:sz w:val="28"/>
+          <w:szCs w:val="28"/>
+        </w:rPr>
+        <w:t>Ex. &lt;</w:t>
+      </w:r>
+      <w:proofErr w:type="spellStart"/>
+      <w:r>
+        <w:rPr>
+          <w:rFonts w:ascii="Bookman Old Style" w:hAnsi="Bookman Old Style"/>
+          <w:sz w:val="28"/>
+          <w:szCs w:val="28"/>
+        </w:rPr>
+        <w:t>ol</w:t>
+      </w:r>
+      <w:proofErr w:type="spellEnd"/>
+      <w:r>
+        <w:rPr>
+          <w:rFonts w:ascii="Bookman Old Style" w:hAnsi="Bookman Old Style"/>
+          <w:sz w:val="28"/>
+          <w:szCs w:val="28"/>
+        </w:rPr>
+        <w:t>&gt;</w:t>
+      </w:r>
+    </w:p>
+    <w:p>
+      <w:pPr>
+        <w:ind w:left="720"/>
+        <w:rPr>
+          <w:rFonts w:ascii="Bookman Old Style" w:hAnsi="Bookman Old Style"/>
+          <w:sz w:val="28"/>
+          <w:szCs w:val="28"/>
+        </w:rPr>
+      </w:pPr>
+      <w:r>
+        <w:rPr>
+          <w:rFonts w:ascii="Bookman Old Style" w:hAnsi="Bookman Old Style"/>
+          <w:sz w:val="28"/>
+          <w:szCs w:val="28"/>
+        </w:rPr>
+        <w:t xml:space="preserve">         &lt;</w:t>
+      </w:r>
+      <w:proofErr w:type="spellStart"/>
+      <w:proofErr w:type="gramStart"/>
+      <w:r>
+        <w:rPr>
+          <w:rFonts w:ascii="Bookman Old Style" w:hAnsi="Bookman Old Style"/>
+          <w:sz w:val="28"/>
+          <w:szCs w:val="28"/>
+        </w:rPr>
+        <w:t>li</w:t>
+      </w:r>
+      <w:proofErr w:type="spellEnd"/>
+      <w:r>
+        <w:rPr>
+          <w:rFonts w:ascii="Bookman Old Style" w:hAnsi="Bookman Old Style"/>
+          <w:sz w:val="28"/>
+          <w:szCs w:val="28"/>
+        </w:rPr>
+        <w:t>&gt;</w:t>
+      </w:r>
+      <w:proofErr w:type="gramEnd"/>
+      <w:r>
+        <w:rPr>
+          <w:rFonts w:ascii="Bookman Old Style" w:hAnsi="Bookman Old Style"/>
+          <w:sz w:val="28"/>
+          <w:szCs w:val="28"/>
+        </w:rPr>
+        <w:t>first item&lt;/</w:t>
+      </w:r>
+      <w:proofErr w:type="spellStart"/>
+      <w:r>
+        <w:rPr>
+          <w:rFonts w:ascii="Bookman Old Style" w:hAnsi="Bookman Old Style"/>
+          <w:sz w:val="28"/>
+          <w:szCs w:val="28"/>
+        </w:rPr>
+        <w:t>li</w:t>
+      </w:r>
+      <w:proofErr w:type="spellEnd"/>
+      <w:r>
+        <w:rPr>
+          <w:rFonts w:ascii="Bookman Old Style" w:hAnsi="Bookman Old Style"/>
+          <w:sz w:val="28"/>
+          <w:szCs w:val="28"/>
+        </w:rPr>
+        <w:t>&gt;</w:t>
+      </w:r>
+    </w:p>
+    <w:p>
+      <w:pPr>
+        <w:ind w:left="720"/>
+        <w:rPr>
+          <w:rFonts w:ascii="Bookman Old Style" w:hAnsi="Bookman Old Style"/>
+          <w:sz w:val="28"/>
+          <w:szCs w:val="28"/>
+        </w:rPr>
+      </w:pPr>
+      <w:r>
+        <w:rPr>
+          <w:rFonts w:ascii="Bookman Old Style" w:hAnsi="Bookman Old Style"/>
+          <w:sz w:val="28"/>
+          <w:szCs w:val="28"/>
+        </w:rPr>
+        <w:t xml:space="preserve">         &lt;</w:t>
+      </w:r>
+      <w:proofErr w:type="spellStart"/>
+      <w:proofErr w:type="gramStart"/>
+      <w:r>
+        <w:rPr>
+          <w:rFonts w:ascii="Bookman Old Style" w:hAnsi="Bookman Old Style"/>
+          <w:sz w:val="28"/>
+          <w:szCs w:val="28"/>
+        </w:rPr>
+        <w:t>li</w:t>
+      </w:r>
+      <w:proofErr w:type="spellEnd"/>
+      <w:r>
+        <w:rPr>
+          <w:rFonts w:ascii="Bookman Old Style" w:hAnsi="Bookman Old Style"/>
+          <w:sz w:val="28"/>
+          <w:szCs w:val="28"/>
+        </w:rPr>
+        <w:t>&gt;</w:t>
+      </w:r>
+      <w:proofErr w:type="gramEnd"/>
+      <w:r>
+        <w:rPr>
+          <w:rFonts w:ascii="Bookman Old Style" w:hAnsi="Bookman Old Style"/>
+          <w:sz w:val="28"/>
+          <w:szCs w:val="28"/>
+        </w:rPr>
+        <w:t>second item&lt;/</w:t>
+      </w:r>
+      <w:proofErr w:type="spellStart"/>
+      <w:r>
+        <w:rPr>
+          <w:rFonts w:ascii="Bookman Old Style" w:hAnsi="Bookman Old Style"/>
+          <w:sz w:val="28"/>
+          <w:szCs w:val="28"/>
+        </w:rPr>
+        <w:t>li</w:t>
+      </w:r>
+      <w:proofErr w:type="spellEnd"/>
+      <w:r>
+        <w:rPr>
+          <w:rFonts w:ascii="Bookman Old Style" w:hAnsi="Bookman Old Style"/>
+          <w:sz w:val="28"/>
+          <w:szCs w:val="28"/>
+        </w:rPr>
+        <w:t>&gt;</w:t>
+      </w:r>
+    </w:p>
+    <w:p>
+      <w:pPr>
+        <w:ind w:left="720"/>
+        <w:rPr>
+          <w:rFonts w:ascii="Bookman Old Style" w:hAnsi="Bookman Old Style"/>
+          <w:sz w:val="28"/>
+          <w:szCs w:val="28"/>
+        </w:rPr>
+      </w:pPr>
+      <w:r>
+        <w:rPr>
+          <w:rFonts w:ascii="Bookman Old Style" w:hAnsi="Bookman Old Style"/>
+          <w:sz w:val="28"/>
+          <w:szCs w:val="28"/>
+        </w:rPr>
+        <w:t xml:space="preserve">         &lt;</w:t>
+      </w:r>
+      <w:proofErr w:type="spellStart"/>
+      <w:proofErr w:type="gramStart"/>
+      <w:r>
+        <w:rPr>
+          <w:rFonts w:ascii="Bookman Old Style" w:hAnsi="Bookman Old Style"/>
+          <w:sz w:val="28"/>
+          <w:szCs w:val="28"/>
+        </w:rPr>
+        <w:t>li</w:t>
+      </w:r>
+      <w:proofErr w:type="spellEnd"/>
+      <w:r>
+        <w:rPr>
+          <w:rFonts w:ascii="Bookman Old Style" w:hAnsi="Bookman Old Style"/>
+          <w:sz w:val="28"/>
+          <w:szCs w:val="28"/>
+        </w:rPr>
+        <w:t>&gt;</w:t>
+      </w:r>
+      <w:proofErr w:type="gramEnd"/>
+      <w:r>
+        <w:rPr>
+          <w:rFonts w:ascii="Bookman Old Style" w:hAnsi="Bookman Old Style"/>
+          <w:sz w:val="28"/>
+          <w:szCs w:val="28"/>
+        </w:rPr>
+        <w:t>third item&lt;/</w:t>
+      </w:r>
+      <w:proofErr w:type="spellStart"/>
+      <w:r>
+        <w:rPr>
+          <w:rFonts w:ascii="Bookman Old Style" w:hAnsi="Bookman Old Style"/>
+          <w:sz w:val="28"/>
+          <w:szCs w:val="28"/>
+        </w:rPr>
+        <w:t>li</w:t>
+      </w:r>
+      <w:proofErr w:type="spellEnd"/>
+      <w:r>
+        <w:rPr>
+          <w:rFonts w:ascii="Bookman Old Style" w:hAnsi="Bookman Old Style"/>
+          <w:sz w:val="28"/>
+          <w:szCs w:val="28"/>
+        </w:rPr>
+        <w:t>&gt;</w:t>
+      </w:r>
+    </w:p>
+    <w:p>
+      <w:pPr>
+        <w:ind w:left="720"/>
+        <w:rPr>
+          <w:rFonts w:ascii="Bookman Old Style" w:hAnsi="Bookman Old Style"/>
+          <w:sz w:val="28"/>
+          <w:szCs w:val="28"/>
+        </w:rPr>
+      </w:pPr>
+      <w:r>
+        <w:rPr>
+          <w:rFonts w:ascii="Bookman Old Style" w:hAnsi="Bookman Old Style"/>
+          <w:sz w:val="28"/>
+          <w:szCs w:val="28"/>
+        </w:rPr>
+        <w:t>2.</w:t>
+      </w:r>
+      <w:r>
+        <w:rPr>
+          <w:rFonts w:ascii="Bookman Old Style" w:hAnsi="Bookman Old Style"/>
+          <w:sz w:val="28"/>
+          <w:szCs w:val="28"/>
+        </w:rPr>
+        <w:t xml:space="preserve"> </w:t>
+      </w:r>
+      <w:proofErr w:type="gramStart"/>
+      <w:r>
+        <w:rPr>
+          <w:rFonts w:ascii="Bookman Old Style" w:hAnsi="Bookman Old Style"/>
+          <w:sz w:val="28"/>
+          <w:szCs w:val="28"/>
+        </w:rPr>
+        <w:t>unordered</w:t>
+      </w:r>
+      <w:proofErr w:type="gramEnd"/>
+      <w:r>
+        <w:rPr>
+          <w:rFonts w:ascii="Bookman Old Style" w:hAnsi="Bookman Old Style"/>
+          <w:sz w:val="28"/>
+          <w:szCs w:val="28"/>
+        </w:rPr>
+        <w:t xml:space="preserve"> list </w:t>
+      </w:r>
+    </w:p>
+    <w:p>
+      <w:pPr>
+        <w:shd w:val="clear" w:color="auto" w:fill="FFFFFF"/>
+        <w:rPr>
+          <w:rFonts w:ascii="Bookman Old Style" w:hAnsi="Bookman Old Style"/>
+          <w:sz w:val="28"/>
+          <w:szCs w:val="28"/>
+        </w:rPr>
+      </w:pPr>
+      <w:r>
+        <w:rPr>
+          <w:rFonts w:ascii="Bookman Old Style" w:hAnsi="Bookman Old Style"/>
+          <w:sz w:val="28"/>
+          <w:szCs w:val="28"/>
+        </w:rPr>
+        <w:t>Ex. &lt;</w:t>
+      </w:r>
+      <w:proofErr w:type="spellStart"/>
+      <w:r>
+        <w:rPr>
+          <w:rFonts w:ascii="Bookman Old Style" w:hAnsi="Bookman Old Style"/>
+          <w:sz w:val="28"/>
+          <w:szCs w:val="28"/>
+        </w:rPr>
+        <w:t>ul</w:t>
+      </w:r>
+      <w:proofErr w:type="spellEnd"/>
+      <w:r>
+        <w:rPr>
+          <w:rFonts w:ascii="Bookman Old Style" w:hAnsi="Bookman Old Style"/>
+          <w:sz w:val="28"/>
+          <w:szCs w:val="28"/>
+        </w:rPr>
+        <w:t>&gt;</w:t>
+      </w:r>
+    </w:p>
+    <w:p>
+      <w:pPr>
+        <w:shd w:val="clear" w:color="auto" w:fill="FFFFFF"/>
+        <w:rPr>
+          <w:rFonts w:ascii="Bookman Old Style" w:hAnsi="Bookman Old Style"/>
+          <w:sz w:val="28"/>
+          <w:szCs w:val="28"/>
+        </w:rPr>
+      </w:pPr>
+      <w:r>
+        <w:rPr>
+          <w:rFonts w:ascii="Bookman Old Style" w:hAnsi="Bookman Old Style"/>
+          <w:sz w:val="28"/>
+          <w:szCs w:val="28"/>
+        </w:rPr>
+        <w:tab/>
+        <w:t xml:space="preserve">  &lt;</w:t>
+      </w:r>
+      <w:proofErr w:type="spellStart"/>
+      <w:proofErr w:type="gramStart"/>
+      <w:r>
+        <w:rPr>
+          <w:rFonts w:ascii="Bookman Old Style" w:hAnsi="Bookman Old Style"/>
+          <w:sz w:val="28"/>
+          <w:szCs w:val="28"/>
+        </w:rPr>
+        <w:t>li</w:t>
+      </w:r>
+      <w:proofErr w:type="spellEnd"/>
+      <w:r>
+        <w:rPr>
+          <w:rFonts w:ascii="Bookman Old Style" w:hAnsi="Bookman Old Style"/>
+          <w:sz w:val="28"/>
+          <w:szCs w:val="28"/>
+        </w:rPr>
+        <w:t>&gt;</w:t>
+      </w:r>
+      <w:proofErr w:type="gramEnd"/>
+      <w:r>
+        <w:rPr>
+          <w:rFonts w:ascii="Bookman Old Style" w:hAnsi="Bookman Old Style"/>
+          <w:sz w:val="28"/>
+          <w:szCs w:val="28"/>
+        </w:rPr>
+        <w:t>second item&lt;/</w:t>
+      </w:r>
+      <w:proofErr w:type="spellStart"/>
+      <w:r>
+        <w:rPr>
+          <w:rFonts w:ascii="Bookman Old Style" w:hAnsi="Bookman Old Style"/>
+          <w:sz w:val="28"/>
+          <w:szCs w:val="28"/>
+        </w:rPr>
+        <w:t>li</w:t>
+      </w:r>
+      <w:proofErr w:type="spellEnd"/>
+      <w:r>
+        <w:rPr>
+          <w:rFonts w:ascii="Bookman Old Style" w:hAnsi="Bookman Old Style"/>
+          <w:sz w:val="28"/>
+          <w:szCs w:val="28"/>
+        </w:rPr>
+        <w:t>&gt;</w:t>
+      </w:r>
+    </w:p>
+    <w:p>
+      <w:pPr>
+        <w:shd w:val="clear" w:color="auto" w:fill="FFFFFF"/>
+        <w:rPr>
+          <w:rFonts w:ascii="Bookman Old Style" w:hAnsi="Bookman Old Style"/>
+          <w:sz w:val="28"/>
+          <w:szCs w:val="28"/>
+        </w:rPr>
+      </w:pPr>
+      <w:r>
+        <w:rPr>
+          <w:rFonts w:ascii="Bookman Old Style" w:hAnsi="Bookman Old Style"/>
+          <w:sz w:val="28"/>
+          <w:szCs w:val="28"/>
+        </w:rPr>
+        <w:t xml:space="preserve">          &lt;</w:t>
+      </w:r>
+      <w:proofErr w:type="spellStart"/>
+      <w:proofErr w:type="gramStart"/>
+      <w:r>
+        <w:rPr>
+          <w:rFonts w:ascii="Bookman Old Style" w:hAnsi="Bookman Old Style"/>
+          <w:sz w:val="28"/>
+          <w:szCs w:val="28"/>
+        </w:rPr>
+        <w:t>li</w:t>
+      </w:r>
+      <w:proofErr w:type="spellEnd"/>
+      <w:r>
+        <w:rPr>
+          <w:rFonts w:ascii="Bookman Old Style" w:hAnsi="Bookman Old Style"/>
+          <w:sz w:val="28"/>
+          <w:szCs w:val="28"/>
+        </w:rPr>
+        <w:t>&gt;</w:t>
+      </w:r>
+      <w:proofErr w:type="gramEnd"/>
+      <w:r>
+        <w:rPr>
+          <w:rFonts w:ascii="Bookman Old Style" w:hAnsi="Bookman Old Style"/>
+          <w:sz w:val="28"/>
+          <w:szCs w:val="28"/>
+        </w:rPr>
+        <w:t>first item&lt;/</w:t>
+      </w:r>
+      <w:proofErr w:type="spellStart"/>
+      <w:r>
+        <w:rPr>
+          <w:rFonts w:ascii="Bookman Old Style" w:hAnsi="Bookman Old Style"/>
+          <w:sz w:val="28"/>
+          <w:szCs w:val="28"/>
+        </w:rPr>
+        <w:t>li</w:t>
+      </w:r>
+      <w:proofErr w:type="spellEnd"/>
+      <w:r>
+        <w:rPr>
+          <w:rFonts w:ascii="Bookman Old Style" w:hAnsi="Bookman Old Style"/>
+          <w:sz w:val="28"/>
+          <w:szCs w:val="28"/>
+        </w:rPr>
+        <w:t>&gt;</w:t>
+      </w:r>
+    </w:p>
+    <w:p>
+      <w:pPr>
+        <w:shd w:val="clear" w:color="auto" w:fill="FFFFFF"/>
+        <w:rPr>
+          <w:rFonts w:ascii="Arial" w:eastAsia="Times New Roman" w:hAnsi="Arial" w:cs="Arial"/>
+          <w:b/>
+          <w:bCs/>
+          <w:color w:val="5F6368"/>
+          <w:sz w:val="21"/>
+        </w:rPr>
+      </w:pPr>
+      <w:r>
+        <w:rPr>
+          <w:rFonts w:ascii="Bookman Old Style" w:hAnsi="Bookman Old Style"/>
+          <w:sz w:val="28"/>
+          <w:szCs w:val="28"/>
+        </w:rPr>
+        <w:tab/>
+        <w:t xml:space="preserve">  &lt;</w:t>
+      </w:r>
+      <w:proofErr w:type="spellStart"/>
+      <w:proofErr w:type="gramStart"/>
+      <w:r>
+        <w:rPr>
+          <w:rFonts w:ascii="Bookman Old Style" w:hAnsi="Bookman Old Style"/>
+          <w:sz w:val="28"/>
+          <w:szCs w:val="28"/>
+        </w:rPr>
+        <w:t>li</w:t>
+      </w:r>
+      <w:proofErr w:type="spellEnd"/>
+      <w:r>
+        <w:rPr>
+          <w:rFonts w:ascii="Bookman Old Style" w:hAnsi="Bookman Old Style"/>
+          <w:sz w:val="28"/>
+          <w:szCs w:val="28"/>
+        </w:rPr>
+        <w:t>&gt;</w:t>
+      </w:r>
+      <w:proofErr w:type="gramEnd"/>
+      <w:r>
+        <w:rPr>
+          <w:rFonts w:ascii="Bookman Old Style" w:hAnsi="Bookman Old Style"/>
+          <w:sz w:val="28"/>
+          <w:szCs w:val="28"/>
+        </w:rPr>
+        <w:t>third item&lt;/</w:t>
+      </w:r>
+      <w:proofErr w:type="spellStart"/>
+      <w:r>
+        <w:rPr>
+          <w:rFonts w:ascii="Bookman Old Style" w:hAnsi="Bookman Old Style"/>
+          <w:sz w:val="28"/>
+          <w:szCs w:val="28"/>
+        </w:rPr>
+        <w:t>li</w:t>
+      </w:r>
+      <w:proofErr w:type="spellEnd"/>
+      <w:r>
+        <w:rPr>
+          <w:rFonts w:ascii="Bookman Old Style" w:hAnsi="Bookman Old Style"/>
+          <w:sz w:val="28"/>
+          <w:szCs w:val="28"/>
+        </w:rPr>
+        <w:t>&gt;</w:t>
+      </w:r>
+    </w:p>
+    <w:p>
+      <w:pPr>
+        <w:pStyle w:val="ListParagraph"/>
+        <w:numPr>
+          <w:ilvl w:val="0"/>
+          <w:numId w:val="3"/>
+        </w:numPr>
+        <w:rPr>
+          <w:rFonts w:ascii="Bookman Old Style" w:hAnsi="Bookman Old Style"/>
+          <w:sz w:val="28"/>
+          <w:szCs w:val="28"/>
+        </w:rPr>
+      </w:pPr>
+      <w:proofErr w:type="gramStart"/>
+      <w:r>
+        <w:rPr>
+          <w:rFonts w:ascii="Bookman Old Style" w:hAnsi="Bookman Old Style"/>
+          <w:sz w:val="28"/>
+          <w:szCs w:val="28"/>
+        </w:rPr>
+        <w:t>definition</w:t>
+      </w:r>
+      <w:proofErr w:type="gramEnd"/>
+      <w:r>
+        <w:rPr>
+          <w:rFonts w:ascii="Bookman Old Style" w:hAnsi="Bookman Old Style"/>
+          <w:sz w:val="28"/>
+          <w:szCs w:val="28"/>
+        </w:rPr>
+        <w:t xml:space="preserve"> list.</w:t>
+      </w:r>
+    </w:p>
+    <w:p>
+      <w:pPr>
+        <w:pStyle w:val="ListParagraph"/>
+        <w:ind w:left="1155"/>
+        <w:rPr>
+          <w:rFonts w:ascii="Bookman Old Style" w:hAnsi="Bookman Old Style"/>
+          <w:sz w:val="28"/>
+          <w:szCs w:val="28"/>
+        </w:rPr>
+      </w:pPr>
+      <w:r>
+        <w:rPr>
+          <w:rFonts w:ascii="Bookman Old Style" w:hAnsi="Bookman Old Style"/>
+          <w:sz w:val="28"/>
+          <w:szCs w:val="28"/>
+        </w:rPr>
+        <w:t>&lt;</w:t>
+      </w:r>
+      <w:proofErr w:type="gramStart"/>
+      <w:r>
+        <w:rPr>
+          <w:rFonts w:ascii="Bookman Old Style" w:hAnsi="Bookman Old Style"/>
+          <w:sz w:val="28"/>
+          <w:szCs w:val="28"/>
+        </w:rPr>
+        <w:t>dl</w:t>
+      </w:r>
+      <w:proofErr w:type="gramEnd"/>
+      <w:r>
+        <w:rPr>
+          <w:rFonts w:ascii="Bookman Old Style" w:hAnsi="Bookman Old Style"/>
+          <w:sz w:val="28"/>
+          <w:szCs w:val="28"/>
+        </w:rPr>
+        <w:t>&gt;</w:t>
+      </w:r>
+    </w:p>
+    <w:p>
+      <w:pPr>
+        <w:pStyle w:val="ListParagraph"/>
+        <w:ind w:left="1155"/>
+        <w:rPr>
+          <w:rFonts w:ascii="Bookman Old Style" w:hAnsi="Bookman Old Style"/>
+          <w:sz w:val="28"/>
+          <w:szCs w:val="28"/>
+        </w:rPr>
+      </w:pPr>
+      <w:r>
+        <w:rPr>
+          <w:rFonts w:ascii="Bookman Old Style" w:hAnsi="Bookman Old Style"/>
+          <w:sz w:val="28"/>
+          <w:szCs w:val="28"/>
+        </w:rPr>
+        <w:t xml:space="preserve">    &lt;</w:t>
+      </w:r>
+      <w:proofErr w:type="spellStart"/>
+      <w:proofErr w:type="gramStart"/>
+      <w:r>
+        <w:rPr>
+          <w:rFonts w:ascii="Bookman Old Style" w:hAnsi="Bookman Old Style"/>
+          <w:sz w:val="28"/>
+          <w:szCs w:val="28"/>
+        </w:rPr>
+        <w:t>dt</w:t>
+      </w:r>
+      <w:proofErr w:type="spellEnd"/>
+      <w:r>
+        <w:rPr>
+          <w:rFonts w:ascii="Bookman Old Style" w:hAnsi="Bookman Old Style"/>
+          <w:sz w:val="28"/>
+          <w:szCs w:val="28"/>
+        </w:rPr>
+        <w:t>&gt;</w:t>
+      </w:r>
+      <w:proofErr w:type="gramEnd"/>
+      <w:r>
+        <w:rPr>
+          <w:rFonts w:ascii="Bookman Old Style" w:hAnsi="Bookman Old Style"/>
+          <w:sz w:val="28"/>
+          <w:szCs w:val="28"/>
+        </w:rPr>
+        <w:t>HTML&lt;/</w:t>
+      </w:r>
+      <w:proofErr w:type="spellStart"/>
+      <w:r>
+        <w:rPr>
+          <w:rFonts w:ascii="Bookman Old Style" w:hAnsi="Bookman Old Style"/>
+          <w:sz w:val="28"/>
+          <w:szCs w:val="28"/>
+        </w:rPr>
+        <w:t>dt</w:t>
+      </w:r>
+      <w:proofErr w:type="spellEnd"/>
+      <w:r>
+        <w:rPr>
+          <w:rFonts w:ascii="Bookman Old Style" w:hAnsi="Bookman Old Style"/>
+          <w:sz w:val="28"/>
+          <w:szCs w:val="28"/>
+        </w:rPr>
+        <w:t>&gt;</w:t>
+      </w:r>
+    </w:p>
+    <w:p>
+      <w:pPr>
+        <w:pStyle w:val="ListParagraph"/>
+        <w:ind w:left="1155"/>
+        <w:rPr>
+          <w:rFonts w:ascii="Bookman Old Style" w:hAnsi="Bookman Old Style"/>
+          <w:sz w:val="28"/>
+          <w:szCs w:val="28"/>
+        </w:rPr>
+      </w:pPr>
+      <w:r>
+        <w:rPr>
+          <w:rFonts w:ascii="Bookman Old Style" w:hAnsi="Bookman Old Style"/>
+          <w:sz w:val="28"/>
+          <w:szCs w:val="28"/>
+        </w:rPr>
+        <w:t xml:space="preserve">    &lt;</w:t>
+      </w:r>
+      <w:proofErr w:type="spellStart"/>
+      <w:proofErr w:type="gramStart"/>
+      <w:r>
+        <w:rPr>
+          <w:rFonts w:ascii="Bookman Old Style" w:hAnsi="Bookman Old Style"/>
+          <w:sz w:val="28"/>
+          <w:szCs w:val="28"/>
+        </w:rPr>
+        <w:t>dd</w:t>
+      </w:r>
+      <w:proofErr w:type="spellEnd"/>
+      <w:r>
+        <w:rPr>
+          <w:rFonts w:ascii="Bookman Old Style" w:hAnsi="Bookman Old Style"/>
+          <w:sz w:val="28"/>
+          <w:szCs w:val="28"/>
+        </w:rPr>
+        <w:t>&gt;</w:t>
+      </w:r>
+      <w:proofErr w:type="gramEnd"/>
+      <w:r>
+        <w:rPr>
+          <w:rFonts w:ascii="Bookman Old Style" w:hAnsi="Bookman Old Style"/>
+          <w:sz w:val="28"/>
+          <w:szCs w:val="28"/>
+        </w:rPr>
+        <w:t>Hyper text markup language&lt;/</w:t>
+      </w:r>
+      <w:proofErr w:type="spellStart"/>
+      <w:r>
+        <w:rPr>
+          <w:rFonts w:ascii="Bookman Old Style" w:hAnsi="Bookman Old Style"/>
+          <w:sz w:val="28"/>
+          <w:szCs w:val="28"/>
+        </w:rPr>
+        <w:t>dd</w:t>
+      </w:r>
+      <w:proofErr w:type="spellEnd"/>
+      <w:r>
+        <w:rPr>
+          <w:rFonts w:ascii="Bookman Old Style" w:hAnsi="Bookman Old Style"/>
+          <w:sz w:val="28"/>
+          <w:szCs w:val="28"/>
+        </w:rPr>
+        <w:t>&gt;</w:t>
+      </w:r>
+    </w:p>
+    <w:p>
+      <w:pPr>
+        <w:pStyle w:val="ListParagraph"/>
+        <w:ind w:left="1155"/>
+        <w:rPr>
+          <w:rFonts w:ascii="Bookman Old Style" w:hAnsi="Bookman Old Style"/>
+          <w:sz w:val="28"/>
+          <w:szCs w:val="28"/>
+        </w:rPr>
+      </w:pPr>
+      <w:r>
+        <w:rPr>
+          <w:rFonts w:ascii="Bookman Old Style" w:hAnsi="Bookman Old Style"/>
+          <w:sz w:val="28"/>
+          <w:szCs w:val="28"/>
+        </w:rPr>
+        <w:t>&lt;/dl&gt;</w:t>
       </w:r>
     </w:p>
     <w:p>
@@ -969,6 +1731,7 @@
           <w:sz w:val="28"/>
           <w:szCs w:val="28"/>
         </w:rPr>
+        <w:lastRenderedPageBreak/>
         <w:t>{</w:t>
       </w:r>
     </w:p>
@@ -1162,6 +1925,507 @@
     </w:p>
     <w:p>
       <w:pPr>
+        <w:rPr>
+          <w:rFonts w:ascii="Bookman Old Style" w:hAnsi="Bookman Old Style"/>
+          <w:sz w:val="24"/>
+          <w:szCs w:val="28"/>
+        </w:rPr>
+      </w:pPr>
+      <w:r>
+        <w:rPr>
+          <w:rFonts w:ascii="Bookman Old Style" w:hAnsi="Bookman Old Style"/>
+          <w:b/>
+          <w:sz w:val="28"/>
+          <w:szCs w:val="28"/>
+        </w:rPr>
+        <w:t xml:space="preserve">       Ex</w:t>
+      </w:r>
+      <w:r>
+        <w:rPr>
+          <w:rFonts w:ascii="Bookman Old Style" w:hAnsi="Bookman Old Style"/>
+          <w:b/>
+          <w:sz w:val="24"/>
+          <w:szCs w:val="28"/>
+        </w:rPr>
+        <w:t>.</w:t>
+      </w:r>
+      <w:r>
+        <w:rPr>
+          <w:rFonts w:ascii="Bookman Old Style" w:hAnsi="Bookman Old Style"/>
+          <w:sz w:val="24"/>
+          <w:szCs w:val="28"/>
+        </w:rPr>
+        <w:t xml:space="preserve"> &lt;style&gt;</w:t>
+      </w:r>
+    </w:p>
+    <w:p>
+      <w:pPr>
+        <w:rPr>
+          <w:rFonts w:ascii="Bookman Old Style" w:hAnsi="Bookman Old Style"/>
+          <w:sz w:val="24"/>
+          <w:szCs w:val="28"/>
+        </w:rPr>
+      </w:pPr>
+      <w:r>
+        <w:rPr>
+          <w:rFonts w:ascii="Bookman Old Style" w:hAnsi="Bookman Old Style"/>
+          <w:sz w:val="24"/>
+          <w:szCs w:val="28"/>
+        </w:rPr>
+        <w:tab/>
+      </w:r>
+      <w:r>
+        <w:rPr>
+          <w:rFonts w:ascii="Bookman Old Style" w:hAnsi="Bookman Old Style"/>
+          <w:sz w:val="24"/>
+          <w:szCs w:val="28"/>
+        </w:rPr>
+        <w:tab/>
+        <w:t>.some {</w:t>
+      </w:r>
+    </w:p>
+    <w:p>
+      <w:pPr>
+        <w:rPr>
+          <w:rFonts w:ascii="Bookman Old Style" w:hAnsi="Bookman Old Style"/>
+          <w:sz w:val="24"/>
+          <w:szCs w:val="28"/>
+        </w:rPr>
+      </w:pPr>
+      <w:r>
+        <w:rPr>
+          <w:rFonts w:ascii="Bookman Old Style" w:hAnsi="Bookman Old Style"/>
+          <w:sz w:val="24"/>
+          <w:szCs w:val="28"/>
+        </w:rPr>
+        <w:tab/>
+      </w:r>
+      <w:r>
+        <w:rPr>
+          <w:rFonts w:ascii="Bookman Old Style" w:hAnsi="Bookman Old Style"/>
+          <w:sz w:val="24"/>
+          <w:szCs w:val="28"/>
+        </w:rPr>
+        <w:tab/>
+      </w:r>
+      <w:r>
+        <w:rPr>
+          <w:rFonts w:ascii="Bookman Old Style" w:hAnsi="Bookman Old Style"/>
+          <w:sz w:val="24"/>
+          <w:szCs w:val="28"/>
+        </w:rPr>
+        <w:tab/>
+        <w:t>Height=20px;</w:t>
+      </w:r>
+    </w:p>
+    <w:p>
+      <w:pPr>
+        <w:rPr>
+          <w:rFonts w:ascii="Bookman Old Style" w:hAnsi="Bookman Old Style"/>
+          <w:sz w:val="24"/>
+          <w:szCs w:val="28"/>
+        </w:rPr>
+      </w:pPr>
+      <w:r>
+        <w:rPr>
+          <w:rFonts w:ascii="Bookman Old Style" w:hAnsi="Bookman Old Style"/>
+          <w:sz w:val="24"/>
+          <w:szCs w:val="28"/>
+        </w:rPr>
+        <w:tab/>
+      </w:r>
+      <w:r>
+        <w:rPr>
+          <w:rFonts w:ascii="Bookman Old Style" w:hAnsi="Bookman Old Style"/>
+          <w:sz w:val="24"/>
+          <w:szCs w:val="28"/>
+        </w:rPr>
+        <w:tab/>
+      </w:r>
+      <w:r>
+        <w:rPr>
+          <w:rFonts w:ascii="Bookman Old Style" w:hAnsi="Bookman Old Style"/>
+          <w:sz w:val="24"/>
+          <w:szCs w:val="28"/>
+        </w:rPr>
+        <w:tab/>
+        <w:t>Weight=20px;</w:t>
+      </w:r>
+    </w:p>
+    <w:p>
+      <w:pPr>
+        <w:rPr>
+          <w:rFonts w:ascii="Bookman Old Style" w:hAnsi="Bookman Old Style"/>
+          <w:sz w:val="24"/>
+          <w:szCs w:val="28"/>
+        </w:rPr>
+      </w:pPr>
+      <w:r>
+        <w:rPr>
+          <w:rFonts w:ascii="Bookman Old Style" w:hAnsi="Bookman Old Style"/>
+          <w:sz w:val="24"/>
+          <w:szCs w:val="28"/>
+        </w:rPr>
+        <w:tab/>
+      </w:r>
+      <w:r>
+        <w:rPr>
+          <w:rFonts w:ascii="Bookman Old Style" w:hAnsi="Bookman Old Style"/>
+          <w:sz w:val="24"/>
+          <w:szCs w:val="28"/>
+        </w:rPr>
+        <w:tab/>
+      </w:r>
+      <w:r>
+        <w:rPr>
+          <w:rFonts w:ascii="Bookman Old Style" w:hAnsi="Bookman Old Style"/>
+          <w:sz w:val="24"/>
+          <w:szCs w:val="28"/>
+        </w:rPr>
+        <w:tab/>
+        <w:t>Color=yellow;</w:t>
+      </w:r>
+    </w:p>
+    <w:p>
+      <w:pPr>
+        <w:rPr>
+          <w:rFonts w:ascii="Bookman Old Style" w:hAnsi="Bookman Old Style"/>
+          <w:sz w:val="24"/>
+          <w:szCs w:val="28"/>
+        </w:rPr>
+      </w:pPr>
+      <w:r>
+        <w:rPr>
+          <w:rFonts w:ascii="Bookman Old Style" w:hAnsi="Bookman Old Style"/>
+          <w:sz w:val="24"/>
+          <w:szCs w:val="28"/>
+        </w:rPr>
+        <w:tab/>
+      </w:r>
+      <w:r>
+        <w:rPr>
+          <w:rFonts w:ascii="Bookman Old Style" w:hAnsi="Bookman Old Style"/>
+          <w:sz w:val="24"/>
+          <w:szCs w:val="28"/>
+        </w:rPr>
+        <w:tab/>
+        <w:t>}</w:t>
+      </w:r>
+    </w:p>
+    <w:p>
+      <w:pPr>
+        <w:rPr>
+          <w:rFonts w:ascii="Bookman Old Style" w:hAnsi="Bookman Old Style"/>
+          <w:sz w:val="24"/>
+          <w:szCs w:val="28"/>
+        </w:rPr>
+      </w:pPr>
+      <w:r>
+        <w:rPr>
+          <w:rFonts w:ascii="Bookman Old Style" w:hAnsi="Bookman Old Style"/>
+          <w:sz w:val="24"/>
+          <w:szCs w:val="28"/>
+        </w:rPr>
+        <w:tab/>
+      </w:r>
+      <w:r>
+        <w:rPr>
+          <w:rFonts w:ascii="Bookman Old Style" w:hAnsi="Bookman Old Style"/>
+          <w:sz w:val="24"/>
+          <w:szCs w:val="28"/>
+        </w:rPr>
+        <w:tab/>
+        <w:t>#</w:t>
+      </w:r>
+      <w:proofErr w:type="spellStart"/>
+      <w:r>
+        <w:rPr>
+          <w:rFonts w:ascii="Bookman Old Style" w:hAnsi="Bookman Old Style"/>
+          <w:sz w:val="24"/>
+          <w:szCs w:val="28"/>
+        </w:rPr>
+        <w:t>para</w:t>
+      </w:r>
+      <w:proofErr w:type="spellEnd"/>
+      <w:r>
+        <w:rPr>
+          <w:rFonts w:ascii="Bookman Old Style" w:hAnsi="Bookman Old Style"/>
+          <w:sz w:val="24"/>
+          <w:szCs w:val="28"/>
+        </w:rPr>
+        <w:t xml:space="preserve"> {</w:t>
+      </w:r>
+    </w:p>
+    <w:p>
+      <w:pPr>
+        <w:rPr>
+          <w:rFonts w:ascii="Bookman Old Style" w:hAnsi="Bookman Old Style"/>
+          <w:sz w:val="24"/>
+          <w:szCs w:val="28"/>
+        </w:rPr>
+      </w:pPr>
+      <w:r>
+        <w:rPr>
+          <w:rFonts w:ascii="Bookman Old Style" w:hAnsi="Bookman Old Style"/>
+          <w:sz w:val="24"/>
+          <w:szCs w:val="28"/>
+        </w:rPr>
+        <w:tab/>
+      </w:r>
+      <w:r>
+        <w:rPr>
+          <w:rFonts w:ascii="Bookman Old Style" w:hAnsi="Bookman Old Style"/>
+          <w:sz w:val="24"/>
+          <w:szCs w:val="28"/>
+        </w:rPr>
+        <w:tab/>
+      </w:r>
+      <w:r>
+        <w:rPr>
+          <w:rFonts w:ascii="Bookman Old Style" w:hAnsi="Bookman Old Style"/>
+          <w:sz w:val="24"/>
+          <w:szCs w:val="28"/>
+        </w:rPr>
+        <w:tab/>
+        <w:t>Height=50px;</w:t>
+      </w:r>
+    </w:p>
+    <w:p>
+      <w:pPr>
+        <w:rPr>
+          <w:rFonts w:ascii="Bookman Old Style" w:hAnsi="Bookman Old Style"/>
+          <w:sz w:val="24"/>
+          <w:szCs w:val="28"/>
+        </w:rPr>
+      </w:pPr>
+      <w:r>
+        <w:rPr>
+          <w:rFonts w:ascii="Bookman Old Style" w:hAnsi="Bookman Old Style"/>
+          <w:sz w:val="24"/>
+          <w:szCs w:val="28"/>
+        </w:rPr>
+        <w:tab/>
+      </w:r>
+      <w:r>
+        <w:rPr>
+          <w:rFonts w:ascii="Bookman Old Style" w:hAnsi="Bookman Old Style"/>
+          <w:sz w:val="24"/>
+          <w:szCs w:val="28"/>
+        </w:rPr>
+        <w:tab/>
+      </w:r>
+      <w:r>
+        <w:rPr>
+          <w:rFonts w:ascii="Bookman Old Style" w:hAnsi="Bookman Old Style"/>
+          <w:sz w:val="24"/>
+          <w:szCs w:val="28"/>
+        </w:rPr>
+        <w:tab/>
+        <w:t>Weight=50px;</w:t>
+      </w:r>
+    </w:p>
+    <w:p>
+      <w:pPr>
+        <w:rPr>
+          <w:rFonts w:ascii="Bookman Old Style" w:hAnsi="Bookman Old Style"/>
+          <w:sz w:val="24"/>
+          <w:szCs w:val="28"/>
+        </w:rPr>
+      </w:pPr>
+      <w:r>
+        <w:rPr>
+          <w:rFonts w:ascii="Bookman Old Style" w:hAnsi="Bookman Old Style"/>
+          <w:sz w:val="24"/>
+          <w:szCs w:val="28"/>
+        </w:rPr>
+        <w:tab/>
+      </w:r>
+      <w:r>
+        <w:rPr>
+          <w:rFonts w:ascii="Bookman Old Style" w:hAnsi="Bookman Old Style"/>
+          <w:sz w:val="24"/>
+          <w:szCs w:val="28"/>
+        </w:rPr>
+        <w:tab/>
+      </w:r>
+      <w:r>
+        <w:rPr>
+          <w:rFonts w:ascii="Bookman Old Style" w:hAnsi="Bookman Old Style"/>
+          <w:sz w:val="24"/>
+          <w:szCs w:val="28"/>
+        </w:rPr>
+        <w:tab/>
+        <w:t>Color=red;</w:t>
+      </w:r>
+    </w:p>
+    <w:p>
+      <w:pPr>
+        <w:rPr>
+          <w:rFonts w:ascii="Bookman Old Style" w:hAnsi="Bookman Old Style"/>
+          <w:sz w:val="24"/>
+          <w:szCs w:val="28"/>
+        </w:rPr>
+      </w:pPr>
+      <w:r>
+        <w:rPr>
+          <w:rFonts w:ascii="Bookman Old Style" w:hAnsi="Bookman Old Style"/>
+          <w:sz w:val="24"/>
+          <w:szCs w:val="28"/>
+        </w:rPr>
+        <w:tab/>
+      </w:r>
+      <w:r>
+        <w:rPr>
+          <w:rFonts w:ascii="Bookman Old Style" w:hAnsi="Bookman Old Style"/>
+          <w:sz w:val="24"/>
+          <w:szCs w:val="28"/>
+        </w:rPr>
+        <w:tab/>
+        <w:t>}</w:t>
+      </w:r>
+    </w:p>
+    <w:p>
+      <w:pPr>
+        <w:rPr>
+          <w:rFonts w:ascii="Bookman Old Style" w:hAnsi="Bookman Old Style"/>
+          <w:sz w:val="24"/>
+          <w:szCs w:val="28"/>
+        </w:rPr>
+      </w:pPr>
+      <w:r>
+        <w:rPr>
+          <w:rFonts w:ascii="Bookman Old Style" w:hAnsi="Bookman Old Style"/>
+          <w:sz w:val="24"/>
+          <w:szCs w:val="28"/>
+        </w:rPr>
+        <w:tab/>
+        <w:t xml:space="preserve">     &lt;/style&gt;</w:t>
+      </w:r>
+    </w:p>
+    <w:p>
+      <w:pPr>
+        <w:rPr>
+          <w:rFonts w:ascii="Bookman Old Style" w:hAnsi="Bookman Old Style"/>
+          <w:sz w:val="24"/>
+          <w:szCs w:val="28"/>
+        </w:rPr>
+      </w:pPr>
+      <w:r>
+        <w:rPr>
+          <w:rFonts w:ascii="Bookman Old Style" w:hAnsi="Bookman Old Style"/>
+          <w:sz w:val="24"/>
+          <w:szCs w:val="28"/>
+        </w:rPr>
+        <w:t xml:space="preserve">             &lt;</w:t>
+      </w:r>
+      <w:proofErr w:type="gramStart"/>
+      <w:r>
+        <w:rPr>
+          <w:rFonts w:ascii="Bookman Old Style" w:hAnsi="Bookman Old Style"/>
+          <w:sz w:val="24"/>
+          <w:szCs w:val="28"/>
+        </w:rPr>
+        <w:t>body</w:t>
+      </w:r>
+      <w:proofErr w:type="gramEnd"/>
+      <w:r>
+        <w:rPr>
+          <w:rFonts w:ascii="Bookman Old Style" w:hAnsi="Bookman Old Style"/>
+          <w:sz w:val="24"/>
+          <w:szCs w:val="28"/>
+        </w:rPr>
+        <w:t>&gt;</w:t>
+      </w:r>
+    </w:p>
+    <w:p>
+      <w:pPr>
+        <w:rPr>
+          <w:rFonts w:ascii="Bookman Old Style" w:hAnsi="Bookman Old Style"/>
+          <w:sz w:val="24"/>
+          <w:szCs w:val="28"/>
+        </w:rPr>
+      </w:pPr>
+      <w:r>
+        <w:rPr>
+          <w:rFonts w:ascii="Bookman Old Style" w:hAnsi="Bookman Old Style"/>
+          <w:sz w:val="24"/>
+          <w:szCs w:val="28"/>
+        </w:rPr>
+        <w:t xml:space="preserve">             </w:t>
+      </w:r>
+      <w:r>
+        <w:rPr>
+          <w:rFonts w:ascii="Bookman Old Style" w:hAnsi="Bookman Old Style"/>
+          <w:sz w:val="24"/>
+          <w:szCs w:val="28"/>
+        </w:rPr>
+        <w:t>&lt;div class=”some”&gt;this is div tag with class&lt;/div&gt;</w:t>
+      </w:r>
+    </w:p>
+    <w:p>
+      <w:pPr>
+        <w:rPr>
+          <w:rFonts w:ascii="Bookman Old Style" w:hAnsi="Bookman Old Style"/>
+          <w:sz w:val="24"/>
+          <w:szCs w:val="28"/>
+        </w:rPr>
+      </w:pPr>
+      <w:r>
+        <w:rPr>
+          <w:rFonts w:ascii="Bookman Old Style" w:hAnsi="Bookman Old Style"/>
+          <w:sz w:val="24"/>
+          <w:szCs w:val="28"/>
+        </w:rPr>
+        <w:lastRenderedPageBreak/>
+        <w:t xml:space="preserve">             </w:t>
+      </w:r>
+      <w:r>
+        <w:rPr>
+          <w:rFonts w:ascii="Bookman Old Style" w:hAnsi="Bookman Old Style"/>
+          <w:sz w:val="24"/>
+          <w:szCs w:val="28"/>
+        </w:rPr>
+        <w:t>&lt;div class=”some” id=”</w:t>
+      </w:r>
+      <w:proofErr w:type="spellStart"/>
+      <w:r>
+        <w:rPr>
+          <w:rFonts w:ascii="Bookman Old Style" w:hAnsi="Bookman Old Style"/>
+          <w:sz w:val="24"/>
+          <w:szCs w:val="28"/>
+        </w:rPr>
+        <w:t>para</w:t>
+      </w:r>
+      <w:proofErr w:type="spellEnd"/>
+      <w:r>
+        <w:rPr>
+          <w:rFonts w:ascii="Bookman Old Style" w:hAnsi="Bookman Old Style"/>
+          <w:sz w:val="24"/>
+          <w:szCs w:val="28"/>
+        </w:rPr>
+        <w:t>”&gt;this is div tag with class and id&lt;/div&gt;</w:t>
+      </w:r>
+    </w:p>
+    <w:p>
+      <w:pPr>
+        <w:ind w:left="720"/>
+        <w:rPr>
+          <w:rFonts w:ascii="Bookman Old Style" w:hAnsi="Bookman Old Style"/>
+          <w:sz w:val="24"/>
+          <w:szCs w:val="28"/>
+        </w:rPr>
+      </w:pPr>
+      <w:r>
+        <w:rPr>
+          <w:rFonts w:ascii="Bookman Old Style" w:hAnsi="Bookman Old Style"/>
+          <w:sz w:val="24"/>
+          <w:szCs w:val="28"/>
+        </w:rPr>
+        <w:t xml:space="preserve">    &lt;/body&gt;</w:t>
+      </w:r>
+    </w:p>
+    <w:p>
+      <w:pPr>
         <w:ind w:left="720"/>
         <w:rPr>
           <w:rFonts w:ascii="Bookman Old Style" w:hAnsi="Bookman Old Style"/>
@@ -1214,7 +2478,6 @@
           <w:sz w:val="28"/>
           <w:szCs w:val="28"/>
         </w:rPr>
-        <w:lastRenderedPageBreak/>
         <w:t>Ans.</w:t>
       </w:r>
       <w:r>
@@ -1349,7 +2612,6 @@
         <w:rPr>
           <w:rFonts w:ascii="Bookman Old Style" w:hAnsi="Bookman Old Style"/>
           <w:sz w:val="28"/>
-          <w:szCs w:val="28"/>
         </w:rPr>
       </w:pPr>
       <w:r>
@@ -1370,8 +2632,198 @@
         <w:t xml:space="preserve"> Cell padding is used to create a border around the content area of a web page, while Cell spacing is used for positioning elements within that content area.</w:t>
       </w:r>
       <w:r>
+        <w:t xml:space="preserve">  </w:t>
+      </w:r>
+      <w:r>
+        <w:rPr>
+          <w:rFonts w:ascii="Bookman Old Style" w:hAnsi="Bookman Old Style"/>
+          <w:sz w:val="28"/>
+        </w:rPr>
+        <w:t>Cell padding represents the padding around the individual cells of the table.</w:t>
+      </w:r>
+    </w:p>
+    <w:p>
+      <w:pPr>
+        <w:ind w:left="720"/>
+        <w:rPr>
+          <w:rFonts w:ascii="Bookman Old Style" w:hAnsi="Bookman Old Style"/>
+          <w:sz w:val="28"/>
+          <w:szCs w:val="28"/>
+        </w:rPr>
+      </w:pPr>
+      <w:r>
+        <w:rPr>
+          <w:rFonts w:ascii="Bookman Old Style" w:hAnsi="Bookman Old Style"/>
+          <w:sz w:val="28"/>
+          <w:szCs w:val="28"/>
+        </w:rPr>
+        <w:t>Ex</w:t>
+      </w:r>
+      <w:r>
+        <w:rPr>
+          <w:rFonts w:ascii="Bookman Old Style" w:hAnsi="Bookman Old Style"/>
+          <w:b/>
+          <w:sz w:val="28"/>
+          <w:szCs w:val="28"/>
+        </w:rPr>
+        <w:t>.</w:t>
+      </w:r>
+      <w:r>
+        <w:rPr>
+          <w:rFonts w:ascii="Bookman Old Style" w:hAnsi="Bookman Old Style"/>
+          <w:sz w:val="28"/>
+          <w:szCs w:val="28"/>
+        </w:rPr>
+        <w:t xml:space="preserve"> &lt;table</w:t>
+      </w:r>
+    </w:p>
+    <w:p>
+      <w:pPr>
+        <w:ind w:left="720"/>
+        <w:rPr>
+          <w:rFonts w:ascii="Bookman Old Style" w:hAnsi="Bookman Old Style"/>
+          <w:sz w:val="28"/>
+          <w:szCs w:val="28"/>
+        </w:rPr>
+      </w:pPr>
+      <w:r>
+        <w:rPr>
+          <w:rFonts w:ascii="Bookman Old Style" w:hAnsi="Bookman Old Style"/>
+          <w:b/>
+          <w:sz w:val="28"/>
+          <w:szCs w:val="28"/>
+        </w:rPr>
+        <w:t xml:space="preserve">         </w:t>
+      </w:r>
+      <w:proofErr w:type="spellStart"/>
+      <w:r>
+        <w:rPr>
+          <w:rFonts w:ascii="Bookman Old Style" w:hAnsi="Bookman Old Style"/>
+          <w:sz w:val="28"/>
+          <w:szCs w:val="28"/>
+        </w:rPr>
+        <w:t>Cellpadding</w:t>
+      </w:r>
+      <w:proofErr w:type="spellEnd"/>
+      <w:r>
+        <w:rPr>
+          <w:rFonts w:ascii="Bookman Old Style" w:hAnsi="Bookman Old Style"/>
+          <w:sz w:val="28"/>
+          <w:szCs w:val="28"/>
+        </w:rPr>
+        <w:t>=”10px”&gt;</w:t>
+      </w:r>
+    </w:p>
+    <w:p>
+      <w:pPr>
+        <w:ind w:left="720"/>
+        <w:rPr>
+          <w:rFonts w:ascii="Bookman Old Style" w:hAnsi="Bookman Old Style"/>
+          <w:sz w:val="28"/>
+          <w:szCs w:val="28"/>
+        </w:rPr>
+      </w:pPr>
+      <w:r>
+        <w:rPr>
+          <w:rFonts w:ascii="Bookman Old Style" w:hAnsi="Bookman Old Style"/>
+          <w:sz w:val="28"/>
+          <w:szCs w:val="28"/>
+        </w:rPr>
+        <w:t>Cell spacing represents around the individual &lt;</w:t>
+      </w:r>
+      <w:proofErr w:type="spellStart"/>
+      <w:proofErr w:type="gramStart"/>
+      <w:r>
+        <w:rPr>
+          <w:rFonts w:ascii="Bookman Old Style" w:hAnsi="Bookman Old Style"/>
+          <w:sz w:val="28"/>
+          <w:szCs w:val="28"/>
+        </w:rPr>
+        <w:t>th</w:t>
+      </w:r>
+      <w:proofErr w:type="spellEnd"/>
+      <w:proofErr w:type="gramEnd"/>
+      <w:r>
+        <w:rPr>
+          <w:rFonts w:ascii="Bookman Old Style" w:hAnsi="Bookman Old Style"/>
+          <w:sz w:val="28"/>
+          <w:szCs w:val="28"/>
+        </w:rPr>
+        <w:t xml:space="preserve">&gt; and &lt;td&gt; elements representing a table cells. Any two cells are separated by the sum of the </w:t>
+      </w:r>
+      <w:proofErr w:type="spellStart"/>
+      <w:r>
+        <w:rPr>
+          <w:rFonts w:ascii="Bookman Old Style" w:hAnsi="Bookman Old Style"/>
+          <w:sz w:val="28"/>
+          <w:szCs w:val="28"/>
+        </w:rPr>
+        <w:t>cellspacing</w:t>
+      </w:r>
+      <w:proofErr w:type="spellEnd"/>
+      <w:r>
+        <w:rPr>
+          <w:rFonts w:ascii="Bookman Old Style" w:hAnsi="Bookman Old Style"/>
+          <w:sz w:val="28"/>
+          <w:szCs w:val="28"/>
+        </w:rPr>
+        <w:t xml:space="preserve"> of each of the two cells.</w:t>
+      </w:r>
+    </w:p>
+    <w:p>
+      <w:pPr>
+        <w:ind w:left="720"/>
+        <w:rPr>
+          <w:rFonts w:ascii="Bookman Old Style" w:hAnsi="Bookman Old Style"/>
+          <w:sz w:val="28"/>
+          <w:szCs w:val="28"/>
+        </w:rPr>
+      </w:pPr>
+      <w:r>
+        <w:rPr>
+          <w:rFonts w:ascii="Bookman Old Style" w:hAnsi="Bookman Old Style"/>
+          <w:sz w:val="28"/>
+          <w:szCs w:val="28"/>
+        </w:rPr>
+        <w:t>Ex. &lt;table</w:t>
+      </w:r>
+    </w:p>
+    <w:p>
+      <w:pPr>
+        <w:ind w:left="720"/>
+        <w:rPr>
+          <w:rFonts w:ascii="Bookman Old Style" w:hAnsi="Bookman Old Style"/>
+          <w:sz w:val="28"/>
+          <w:szCs w:val="28"/>
+        </w:rPr>
+      </w:pPr>
+      <w:r>
+        <w:rPr>
+          <w:rFonts w:ascii="Bookman Old Style" w:hAnsi="Bookman Old Style"/>
+          <w:sz w:val="28"/>
+          <w:szCs w:val="28"/>
+        </w:rPr>
+        <w:tab/>
         <w:t xml:space="preserve"> </w:t>
       </w:r>
+      <w:proofErr w:type="spellStart"/>
+      <w:r>
+        <w:rPr>
+          <w:rFonts w:ascii="Bookman Old Style" w:hAnsi="Bookman Old Style"/>
+          <w:sz w:val="28"/>
+          <w:szCs w:val="28"/>
+        </w:rPr>
+        <w:t>Cellspacing</w:t>
+      </w:r>
+      <w:proofErr w:type="spellEnd"/>
+      <w:r>
+        <w:rPr>
+          <w:rFonts w:ascii="Bookman Old Style" w:hAnsi="Bookman Old Style"/>
+          <w:sz w:val="28"/>
+          <w:szCs w:val="28"/>
+        </w:rPr>
+        <w:t>=”10px”&gt;</w:t>
+      </w:r>
     </w:p>
     <w:p>
       <w:pPr>
@@ -1499,7 +2951,7 @@
           <w:sz w:val="28"/>
           <w:szCs w:val="28"/>
         </w:rPr>
-        <w:t xml:space="preserve"> For example &lt;</w:t>
+        <w:t xml:space="preserve"> When we merge two or more rows in table we used the </w:t>
       </w:r>
       <w:proofErr w:type="spellStart"/>
       <w:r>
@@ -1517,9 +2969,185 @@
           <w:sz w:val="28"/>
           <w:szCs w:val="28"/>
         </w:rPr>
-        <w:t>=”2”&gt;and &lt;</w:t>
+        <w:t xml:space="preserve"> attribute.</w:t>
+      </w:r>
+    </w:p>
+    <w:p>
+      <w:pPr>
+        <w:ind w:left="720"/>
+        <w:rPr>
+          <w:rFonts w:ascii="Bookman Old Style" w:hAnsi="Bookman Old Style"/>
+          <w:sz w:val="28"/>
+          <w:szCs w:val="28"/>
+        </w:rPr>
+      </w:pPr>
+    </w:p>
+    <w:p>
+      <w:pPr>
+        <w:ind w:left="720"/>
+        <w:rPr>
+          <w:rFonts w:ascii="Bookman Old Style" w:hAnsi="Bookman Old Style"/>
+          <w:sz w:val="28"/>
+          <w:szCs w:val="28"/>
+        </w:rPr>
+      </w:pPr>
+      <w:proofErr w:type="gramStart"/>
+      <w:r>
+        <w:rPr>
+          <w:rFonts w:ascii="Bookman Old Style" w:hAnsi="Bookman Old Style"/>
+          <w:sz w:val="28"/>
+          <w:szCs w:val="28"/>
+        </w:rPr>
+        <w:lastRenderedPageBreak/>
+        <w:t>Ex</w:t>
+      </w:r>
+      <w:r>
+        <w:rPr>
+          <w:rFonts w:ascii="Bookman Old Style" w:hAnsi="Bookman Old Style"/>
+          <w:b/>
+          <w:sz w:val="28"/>
+          <w:szCs w:val="28"/>
+        </w:rPr>
+        <w:t>.</w:t>
+      </w:r>
+      <w:proofErr w:type="gramEnd"/>
+      <w:r>
+        <w:rPr>
+          <w:rFonts w:ascii="Bookman Old Style" w:hAnsi="Bookman Old Style"/>
+          <w:sz w:val="28"/>
+          <w:szCs w:val="28"/>
+        </w:rPr>
+        <w:t xml:space="preserve">  &lt;</w:t>
+      </w:r>
+      <w:proofErr w:type="gramStart"/>
+      <w:r>
+        <w:rPr>
+          <w:rFonts w:ascii="Bookman Old Style" w:hAnsi="Bookman Old Style"/>
+          <w:sz w:val="28"/>
+          <w:szCs w:val="28"/>
+        </w:rPr>
+        <w:t>table</w:t>
+      </w:r>
+      <w:proofErr w:type="gramEnd"/>
+      <w:r>
+        <w:rPr>
+          <w:rFonts w:ascii="Bookman Old Style" w:hAnsi="Bookman Old Style"/>
+          <w:sz w:val="28"/>
+          <w:szCs w:val="28"/>
+        </w:rPr>
+        <w:t>&gt;</w:t>
+      </w:r>
+    </w:p>
+    <w:p>
+      <w:pPr>
+        <w:ind w:left="720" w:firstLine="720"/>
+        <w:rPr>
+          <w:rFonts w:ascii="Bookman Old Style" w:hAnsi="Bookman Old Style"/>
+          <w:sz w:val="28"/>
+          <w:szCs w:val="28"/>
+        </w:rPr>
+      </w:pPr>
+      <w:r>
+        <w:rPr>
+          <w:rFonts w:ascii="Bookman Old Style" w:hAnsi="Bookman Old Style"/>
+          <w:sz w:val="28"/>
+          <w:szCs w:val="28"/>
+        </w:rPr>
+        <w:t xml:space="preserve"> &lt;</w:t>
       </w:r>
       <w:proofErr w:type="spellStart"/>
+      <w:proofErr w:type="gramStart"/>
+      <w:r>
+        <w:rPr>
+          <w:rFonts w:ascii="Bookman Old Style" w:hAnsi="Bookman Old Style"/>
+          <w:sz w:val="28"/>
+          <w:szCs w:val="28"/>
+        </w:rPr>
+        <w:t>th</w:t>
+      </w:r>
+      <w:proofErr w:type="spellEnd"/>
+      <w:proofErr w:type="gramEnd"/>
+      <w:r>
+        <w:rPr>
+          <w:rFonts w:ascii="Bookman Old Style" w:hAnsi="Bookman Old Style"/>
+          <w:sz w:val="28"/>
+          <w:szCs w:val="28"/>
+        </w:rPr>
+        <w:t xml:space="preserve"> </w:t>
+      </w:r>
+      <w:proofErr w:type="spellStart"/>
+      <w:r>
+        <w:rPr>
+          <w:rFonts w:ascii="Bookman Old Style" w:hAnsi="Bookman Old Style"/>
+          <w:sz w:val="28"/>
+          <w:szCs w:val="28"/>
+        </w:rPr>
+        <w:t>rowspan</w:t>
+      </w:r>
+      <w:proofErr w:type="spellEnd"/>
+      <w:r>
+        <w:rPr>
+          <w:rFonts w:ascii="Bookman Old Style" w:hAnsi="Bookman Old Style"/>
+          <w:sz w:val="28"/>
+          <w:szCs w:val="28"/>
+        </w:rPr>
+        <w:t>=”2”&gt;something&lt;/</w:t>
+      </w:r>
+      <w:proofErr w:type="spellStart"/>
+      <w:r>
+        <w:rPr>
+          <w:rFonts w:ascii="Bookman Old Style" w:hAnsi="Bookman Old Style"/>
+          <w:sz w:val="28"/>
+          <w:szCs w:val="28"/>
+        </w:rPr>
+        <w:t>th</w:t>
+      </w:r>
+      <w:proofErr w:type="spellEnd"/>
+      <w:r>
+        <w:rPr>
+          <w:rFonts w:ascii="Bookman Old Style" w:hAnsi="Bookman Old Style"/>
+          <w:sz w:val="28"/>
+          <w:szCs w:val="28"/>
+        </w:rPr>
+        <w:t>&gt;</w:t>
+      </w:r>
+    </w:p>
+    <w:p>
+      <w:pPr>
+        <w:ind w:left="720" w:firstLine="720"/>
+        <w:rPr>
+          <w:rFonts w:ascii="Bookman Old Style" w:hAnsi="Bookman Old Style"/>
+          <w:sz w:val="28"/>
+          <w:szCs w:val="28"/>
+        </w:rPr>
+      </w:pPr>
+      <w:r>
+        <w:rPr>
+          <w:rFonts w:ascii="Bookman Old Style" w:hAnsi="Bookman Old Style"/>
+          <w:sz w:val="28"/>
+          <w:szCs w:val="28"/>
+        </w:rPr>
+        <w:t>&lt;/table&gt;</w:t>
+      </w:r>
+    </w:p>
+    <w:p>
+      <w:pPr>
+        <w:ind w:left="720"/>
+        <w:rPr>
+          <w:rFonts w:ascii="Bookman Old Style" w:hAnsi="Bookman Old Style"/>
+          <w:sz w:val="28"/>
+          <w:szCs w:val="28"/>
+        </w:rPr>
+      </w:pPr>
+      <w:r>
+        <w:rPr>
+          <w:rFonts w:ascii="Bookman Old Style" w:hAnsi="Bookman Old Style"/>
+          <w:sz w:val="28"/>
+          <w:szCs w:val="28"/>
+        </w:rPr>
+        <w:t xml:space="preserve">When we merge two or more columns in table we used the </w:t>
+      </w:r>
+      <w:proofErr w:type="spellStart"/>
       <w:r>
         <w:rPr>
           <w:rFonts w:ascii="Bookman Old Style" w:hAnsi="Bookman Old Style"/>
@@ -1535,7 +3163,109 @@
           <w:sz w:val="28"/>
           <w:szCs w:val="28"/>
         </w:rPr>
-        <w:t>=”2”&gt;.</w:t>
+        <w:t xml:space="preserve"> attribute.</w:t>
+      </w:r>
+    </w:p>
+    <w:p>
+      <w:pPr>
+        <w:ind w:left="720"/>
+        <w:rPr>
+          <w:rFonts w:ascii="Bookman Old Style" w:hAnsi="Bookman Old Style"/>
+          <w:sz w:val="28"/>
+          <w:szCs w:val="28"/>
+        </w:rPr>
+      </w:pPr>
+      <w:proofErr w:type="gramStart"/>
+      <w:r>
+        <w:rPr>
+          <w:rFonts w:ascii="Bookman Old Style" w:hAnsi="Bookman Old Style"/>
+          <w:sz w:val="28"/>
+          <w:szCs w:val="28"/>
+        </w:rPr>
+        <w:t>Ex.</w:t>
+      </w:r>
+      <w:proofErr w:type="gramEnd"/>
+      <w:r>
+        <w:rPr>
+          <w:rFonts w:ascii="Bookman Old Style" w:hAnsi="Bookman Old Style"/>
+          <w:sz w:val="28"/>
+          <w:szCs w:val="28"/>
+        </w:rPr>
+        <w:t xml:space="preserve">  &lt;</w:t>
+      </w:r>
+      <w:proofErr w:type="gramStart"/>
+      <w:r>
+        <w:rPr>
+          <w:rFonts w:ascii="Bookman Old Style" w:hAnsi="Bookman Old Style"/>
+          <w:sz w:val="28"/>
+          <w:szCs w:val="28"/>
+        </w:rPr>
+        <w:t>table</w:t>
+      </w:r>
+      <w:proofErr w:type="gramEnd"/>
+      <w:r>
+        <w:rPr>
+          <w:rFonts w:ascii="Bookman Old Style" w:hAnsi="Bookman Old Style"/>
+          <w:sz w:val="28"/>
+          <w:szCs w:val="28"/>
+        </w:rPr>
+        <w:t>&gt;</w:t>
+      </w:r>
+    </w:p>
+    <w:p>
+      <w:pPr>
+        <w:ind w:left="720"/>
+        <w:rPr>
+          <w:rFonts w:ascii="Bookman Old Style" w:hAnsi="Bookman Old Style"/>
+          <w:sz w:val="28"/>
+          <w:szCs w:val="28"/>
+        </w:rPr>
+      </w:pPr>
+      <w:r>
+        <w:rPr>
+          <w:rFonts w:ascii="Bookman Old Style" w:hAnsi="Bookman Old Style"/>
+          <w:sz w:val="28"/>
+          <w:szCs w:val="28"/>
+        </w:rPr>
+        <w:tab/>
+        <w:t xml:space="preserve"> &lt;td </w:t>
+      </w:r>
+      <w:proofErr w:type="spellStart"/>
+      <w:r>
+        <w:rPr>
+          <w:rFonts w:ascii="Bookman Old Style" w:hAnsi="Bookman Old Style"/>
+          <w:sz w:val="28"/>
+          <w:szCs w:val="28"/>
+        </w:rPr>
+        <w:t>colspan</w:t>
+      </w:r>
+      <w:proofErr w:type="spellEnd"/>
+      <w:r>
+        <w:rPr>
+          <w:rFonts w:ascii="Bookman Old Style" w:hAnsi="Bookman Old Style"/>
+          <w:sz w:val="28"/>
+          <w:szCs w:val="28"/>
+        </w:rPr>
+        <w:t>=”3”&gt;someone&lt;td&gt;</w:t>
+      </w:r>
+    </w:p>
+    <w:p>
+      <w:pPr>
+        <w:ind w:left="720"/>
+        <w:rPr>
+          <w:rFonts w:ascii="Bookman Old Style" w:hAnsi="Bookman Old Style"/>
+          <w:sz w:val="28"/>
+          <w:szCs w:val="28"/>
+        </w:rPr>
+      </w:pPr>
+      <w:r>
+        <w:rPr>
+          <w:rFonts w:ascii="Bookman Old Style" w:hAnsi="Bookman Old Style"/>
+          <w:sz w:val="28"/>
+          <w:szCs w:val="28"/>
+        </w:rPr>
+        <w:tab/>
+        <w:t>&lt;/table&gt;</w:t>
       </w:r>
     </w:p>
     <w:p>
@@ -1746,6 +3476,16 @@
         </w:rPr>
         <w:t xml:space="preserve"> attribute to define the link address. Use the target attribute to define where to open the linked document.</w:t>
       </w:r>
+    </w:p>
+    <w:p>
+      <w:pPr>
+        <w:ind w:left="720"/>
+        <w:rPr>
+          <w:rFonts w:ascii="Bookman Old Style" w:hAnsi="Bookman Old Style"/>
+          <w:sz w:val="28"/>
+          <w:szCs w:val="28"/>
+        </w:rPr>
+      </w:pPr>
       <w:r>
         <w:rPr>
           <w:rFonts w:ascii="Bookman Old Style" w:hAnsi="Bookman Old Style"/>
@@ -1770,7 +3510,15 @@
           <w:sz w:val="28"/>
           <w:szCs w:val="28"/>
         </w:rPr>
-        <w:t>=”link”&gt;.</w:t>
+        <w:t>=”create link</w:t>
+      </w:r>
+      <w:r>
+        <w:rPr>
+          <w:rFonts w:ascii="Bookman Old Style" w:hAnsi="Bookman Old Style"/>
+          <w:sz w:val="28"/>
+          <w:szCs w:val="28"/>
+        </w:rPr>
+        <w:t>”&gt;.</w:t>
       </w:r>
     </w:p>
     <w:p>
@@ -1943,6 +3691,455 @@
           <w:sz w:val="28"/>
           <w:szCs w:val="28"/>
         </w:rPr>
+        <w:t xml:space="preserve"> E</w:t>
+      </w:r>
+      <w:r>
+        <w:rPr>
+          <w:rFonts w:ascii="Bookman Old Style" w:hAnsi="Bookman Old Style"/>
+          <w:sz w:val="28"/>
+          <w:szCs w:val="28"/>
+        </w:rPr>
+        <w:t>mbedding maps on a webpage or you tube video on a web site.</w:t>
+      </w:r>
+      <w:r>
+        <w:rPr>
+          <w:rFonts w:ascii="Bookman Old Style" w:hAnsi="Bookman Old Style"/>
+          <w:sz w:val="28"/>
+          <w:szCs w:val="28"/>
+        </w:rPr>
+        <w:t xml:space="preserve"> </w:t>
+      </w:r>
+    </w:p>
+    <w:p>
+      <w:pPr>
+        <w:ind w:left="720"/>
+        <w:rPr>
+          <w:rFonts w:ascii="Bookman Old Style" w:hAnsi="Bookman Old Style"/>
+          <w:sz w:val="28"/>
+          <w:szCs w:val="28"/>
+        </w:rPr>
+      </w:pPr>
+      <w:r>
+        <w:rPr>
+          <w:rFonts w:ascii="Bookman Old Style" w:hAnsi="Bookman Old Style"/>
+          <w:b/>
+          <w:sz w:val="28"/>
+          <w:szCs w:val="28"/>
+        </w:rPr>
+        <w:t>Ex.</w:t>
+      </w:r>
+      <w:r>
+        <w:rPr>
+          <w:rFonts w:ascii="Bookman Old Style" w:hAnsi="Bookman Old Style"/>
+          <w:sz w:val="28"/>
+          <w:szCs w:val="28"/>
+        </w:rPr>
+        <w:t xml:space="preserve"> &lt;</w:t>
+      </w:r>
+      <w:proofErr w:type="spellStart"/>
+      <w:r>
+        <w:rPr>
+          <w:rFonts w:ascii="Bookman Old Style" w:hAnsi="Bookman Old Style"/>
+          <w:sz w:val="28"/>
+          <w:szCs w:val="28"/>
+        </w:rPr>
+        <w:t>iframe</w:t>
+      </w:r>
+      <w:proofErr w:type="spellEnd"/>
+      <w:r>
+        <w:rPr>
+          <w:rFonts w:ascii="Bookman Old Style" w:hAnsi="Bookman Old Style"/>
+          <w:sz w:val="28"/>
+          <w:szCs w:val="28"/>
+        </w:rPr>
+        <w:t xml:space="preserve"> </w:t>
+      </w:r>
+      <w:proofErr w:type="spellStart"/>
+      <w:r>
+        <w:rPr>
+          <w:rFonts w:ascii="Bookman Old Style" w:hAnsi="Bookman Old Style"/>
+          <w:sz w:val="28"/>
+          <w:szCs w:val="28"/>
+        </w:rPr>
+        <w:t>src</w:t>
+      </w:r>
+      <w:proofErr w:type="spellEnd"/>
+      <w:r>
+        <w:rPr>
+          <w:rFonts w:ascii="Bookman Old Style" w:hAnsi="Bookman Old Style"/>
+          <w:sz w:val="28"/>
+          <w:szCs w:val="28"/>
+        </w:rPr>
+        <w:t>=</w:t>
+      </w:r>
+      <w:hyperlink r:id="rId6" w:history="1">
+        <w:r>
+          <w:rPr>
+            <w:rStyle w:val="Hyperlink"/>
+            <w:rFonts w:ascii="Bookman Old Style" w:hAnsi="Bookman Old Style"/>
+            <w:sz w:val="28"/>
+            <w:szCs w:val="28"/>
+          </w:rPr>
+          <w:t>https://www.example.com</w:t>
+        </w:r>
+      </w:hyperlink>
+      <w:r>
+        <w:rPr>
+          <w:rFonts w:ascii="Bookman Old Style" w:hAnsi="Bookman Old Style"/>
+          <w:sz w:val="28"/>
+          <w:szCs w:val="28"/>
+        </w:rPr>
+        <w:t>&gt;&lt;/iframe&gt;</w:t>
+      </w:r>
+    </w:p>
+    <w:p>
+      <w:pPr>
+        <w:ind w:left="720"/>
+        <w:rPr>
+          <w:rFonts w:ascii="Bookman Old Style" w:hAnsi="Bookman Old Style"/>
+          <w:b/>
+          <w:sz w:val="32"/>
+          <w:szCs w:val="32"/>
+        </w:rPr>
+      </w:pPr>
+      <w:r>
+        <w:rPr>
+          <w:rFonts w:ascii="Bookman Old Style" w:hAnsi="Bookman Old Style"/>
+          <w:b/>
+          <w:sz w:val="32"/>
+          <w:szCs w:val="32"/>
+        </w:rPr>
+        <w:lastRenderedPageBreak/>
+        <w:t>14</w:t>
+      </w:r>
+      <w:r>
+        <w:rPr>
+          <w:rFonts w:ascii="Bookman Old Style" w:hAnsi="Bookman Old Style"/>
+          <w:b/>
+          <w:sz w:val="32"/>
+          <w:szCs w:val="32"/>
+        </w:rPr>
+        <w:t>. What is the use of a span tag</w:t>
+      </w:r>
+      <w:r>
+        <w:rPr>
+          <w:rFonts w:ascii="Bookman Old Style" w:hAnsi="Bookman Old Style"/>
+          <w:b/>
+          <w:sz w:val="32"/>
+          <w:szCs w:val="32"/>
+        </w:rPr>
+        <w:t>? Explain with exa</w:t>
+      </w:r>
+      <w:r>
+        <w:rPr>
+          <w:rFonts w:ascii="Bookman Old Style" w:hAnsi="Bookman Old Style"/>
+          <w:b/>
+          <w:sz w:val="32"/>
+          <w:szCs w:val="32"/>
+        </w:rPr>
+        <w:t>mple</w:t>
+      </w:r>
+      <w:r>
+        <w:rPr>
+          <w:rFonts w:ascii="Bookman Old Style" w:hAnsi="Bookman Old Style"/>
+          <w:b/>
+          <w:sz w:val="32"/>
+          <w:szCs w:val="32"/>
+        </w:rPr>
+        <w:t>?</w:t>
+      </w:r>
+    </w:p>
+    <w:p>
+      <w:pPr>
+        <w:ind w:left="720"/>
+        <w:rPr>
+          <w:rFonts w:ascii="Bookman Old Style" w:hAnsi="Bookman Old Style"/>
+          <w:sz w:val="28"/>
+          <w:szCs w:val="28"/>
+        </w:rPr>
+      </w:pPr>
+      <w:r>
+        <w:rPr>
+          <w:rFonts w:ascii="Bookman Old Style" w:hAnsi="Bookman Old Style"/>
+          <w:b/>
+          <w:sz w:val="28"/>
+          <w:szCs w:val="28"/>
+        </w:rPr>
+        <w:t xml:space="preserve">Ans. </w:t>
+      </w:r>
+      <w:r>
+        <w:rPr>
+          <w:rFonts w:ascii="Bookman Old Style" w:hAnsi="Bookman Old Style"/>
+          <w:sz w:val="28"/>
+          <w:szCs w:val="28"/>
+        </w:rPr>
+        <w:t>Common uses of a span tag include changing the style or color of a part of the text, highlighting a section of text, and inse</w:t>
+      </w:r>
+      <w:r>
+        <w:rPr>
+          <w:rFonts w:ascii="Bookman Old Style" w:hAnsi="Bookman Old Style"/>
+          <w:sz w:val="28"/>
+          <w:szCs w:val="28"/>
+        </w:rPr>
+        <w:t>r</w:t>
+      </w:r>
+      <w:r>
+        <w:rPr>
+          <w:rFonts w:ascii="Bookman Old Style" w:hAnsi="Bookman Old Style"/>
+          <w:sz w:val="28"/>
+          <w:szCs w:val="28"/>
+        </w:rPr>
+        <w:t xml:space="preserve">ting icons or small graphics </w:t>
+      </w:r>
+      <w:proofErr w:type="spellStart"/>
+      <w:r>
+        <w:rPr>
+          <w:rFonts w:ascii="Bookman Old Style" w:hAnsi="Bookman Old Style"/>
+          <w:sz w:val="28"/>
+          <w:szCs w:val="28"/>
+        </w:rPr>
+        <w:t>inline</w:t>
+      </w:r>
+      <w:proofErr w:type="spellEnd"/>
+      <w:r>
+        <w:rPr>
+          <w:rFonts w:ascii="Bookman Old Style" w:hAnsi="Bookman Old Style"/>
+          <w:sz w:val="28"/>
+          <w:szCs w:val="28"/>
+        </w:rPr>
+        <w:t xml:space="preserve"> with text.</w:t>
+      </w:r>
+      <w:r>
+        <w:rPr>
+          <w:rFonts w:ascii="Bookman Old Style" w:hAnsi="Bookman Old Style"/>
+          <w:sz w:val="28"/>
+          <w:szCs w:val="28"/>
+        </w:rPr>
+        <w:t xml:space="preserve"> Example, A &lt;span&gt; element which is used to color a part of text:</w:t>
+      </w:r>
+    </w:p>
+    <w:p>
+      <w:pPr>
+        <w:ind w:left="720"/>
+        <w:rPr>
+          <w:rFonts w:ascii="Bookman Old Style" w:hAnsi="Bookman Old Style"/>
+          <w:sz w:val="28"/>
+          <w:szCs w:val="28"/>
+        </w:rPr>
+      </w:pPr>
+      <w:r>
+        <w:rPr>
+          <w:rFonts w:ascii="Bookman Old Style" w:hAnsi="Bookman Old Style"/>
+          <w:sz w:val="28"/>
+          <w:szCs w:val="28"/>
+        </w:rPr>
+        <w:t xml:space="preserve">&lt;p&gt; </w:t>
+      </w:r>
+      <w:proofErr w:type="gramStart"/>
+      <w:r>
+        <w:rPr>
+          <w:rFonts w:ascii="Bookman Old Style" w:hAnsi="Bookman Old Style"/>
+          <w:sz w:val="28"/>
+          <w:szCs w:val="28"/>
+        </w:rPr>
+        <w:t>My</w:t>
+      </w:r>
+      <w:proofErr w:type="gramEnd"/>
+      <w:r>
+        <w:rPr>
+          <w:rFonts w:ascii="Bookman Old Style" w:hAnsi="Bookman Old Style"/>
+          <w:sz w:val="28"/>
+          <w:szCs w:val="28"/>
+        </w:rPr>
+        <w:t xml:space="preserve"> mother has &lt;span</w:t>
+      </w:r>
+      <w:r>
+        <w:rPr>
+          <w:rFonts w:ascii="Bookman Old Style" w:hAnsi="Bookman Old Style"/>
+          <w:sz w:val="28"/>
+          <w:szCs w:val="28"/>
+        </w:rPr>
+        <w:t xml:space="preserve"> style:”color: blue”</w:t>
+      </w:r>
+      <w:r>
+        <w:rPr>
+          <w:rFonts w:ascii="Bookman Old Style" w:hAnsi="Bookman Old Style"/>
+          <w:sz w:val="28"/>
+          <w:szCs w:val="28"/>
+        </w:rPr>
+        <w:t>&gt;</w:t>
+      </w:r>
+      <w:r>
+        <w:rPr>
+          <w:rFonts w:ascii="Bookman Old Style" w:hAnsi="Bookman Old Style"/>
+          <w:sz w:val="28"/>
+          <w:szCs w:val="28"/>
+        </w:rPr>
+        <w:t>blue&lt;/span&gt;eyes&lt;/p&gt;.</w:t>
+      </w:r>
+    </w:p>
+    <w:p>
+      <w:pPr>
+        <w:ind w:left="720"/>
+        <w:rPr>
+          <w:rFonts w:ascii="Bookman Old Style" w:hAnsi="Bookman Old Style"/>
+          <w:b/>
+          <w:sz w:val="32"/>
+          <w:szCs w:val="32"/>
+        </w:rPr>
+      </w:pPr>
+      <w:r>
+        <w:rPr>
+          <w:rFonts w:ascii="Bookman Old Style" w:hAnsi="Bookman Old Style"/>
+          <w:b/>
+          <w:sz w:val="32"/>
+          <w:szCs w:val="32"/>
+        </w:rPr>
+        <w:t>15. How to insert a picture into a</w:t>
+      </w:r>
+      <w:r>
+        <w:rPr>
+          <w:rFonts w:ascii="Bookman Old Style" w:hAnsi="Bookman Old Style"/>
+          <w:b/>
+          <w:sz w:val="32"/>
+          <w:szCs w:val="32"/>
+        </w:rPr>
+        <w:t xml:space="preserve"> background image of a web page</w:t>
+      </w:r>
+      <w:r>
+        <w:rPr>
+          <w:rFonts w:ascii="Bookman Old Style" w:hAnsi="Bookman Old Style"/>
+          <w:b/>
+          <w:sz w:val="32"/>
+          <w:szCs w:val="32"/>
+        </w:rPr>
+        <w:t>?</w:t>
+      </w:r>
+    </w:p>
+    <w:p>
+      <w:pPr>
+        <w:ind w:left="720"/>
+        <w:rPr>
+          <w:rFonts w:ascii="Bookman Old Style" w:hAnsi="Bookman Old Style"/>
+          <w:sz w:val="28"/>
+          <w:szCs w:val="28"/>
+        </w:rPr>
+      </w:pPr>
+      <w:r>
+        <w:rPr>
+          <w:rFonts w:ascii="Bookman Old Style" w:hAnsi="Bookman Old Style"/>
+          <w:b/>
+          <w:sz w:val="28"/>
+          <w:szCs w:val="28"/>
+        </w:rPr>
+        <w:t xml:space="preserve">Ans. </w:t>
+      </w:r>
+      <w:r>
+        <w:rPr>
+          <w:rFonts w:ascii="Bookman Old Style" w:hAnsi="Bookman Old Style"/>
+          <w:sz w:val="28"/>
+          <w:szCs w:val="28"/>
+        </w:rPr>
+        <w:t>Within the starting &lt;body&gt; tag in your HTML file, type &lt;body background=</w:t>
+      </w:r>
+      <w:r>
+        <w:rPr>
+          <w:rFonts w:ascii="Bookman Old Style" w:hAnsi="Bookman Old Style"/>
+          <w:sz w:val="28"/>
+          <w:szCs w:val="28"/>
+        </w:rPr>
+        <w:t>””&gt;. Give the path of the image we want to add. You can also specify the background image in the &lt;style&gt; element in the &lt;head&gt; section.</w:t>
+      </w:r>
+    </w:p>
+    <w:p>
+      <w:pPr>
+        <w:ind w:left="720"/>
+        <w:rPr>
+          <w:rFonts w:ascii="Bookman Old Style" w:hAnsi="Bookman Old Style"/>
+          <w:b/>
+          <w:sz w:val="32"/>
+          <w:szCs w:val="32"/>
+        </w:rPr>
+      </w:pPr>
+      <w:r>
+        <w:rPr>
+          <w:rFonts w:ascii="Bookman Old Style" w:hAnsi="Bookman Old Style"/>
+          <w:b/>
+          <w:sz w:val="32"/>
+          <w:szCs w:val="32"/>
+        </w:rPr>
+        <w:t>16. How are active links different from normal</w:t>
+      </w:r>
+      <w:r>
+        <w:rPr>
+          <w:rFonts w:ascii="Bookman Old Style" w:hAnsi="Bookman Old Style"/>
+          <w:b/>
+          <w:sz w:val="32"/>
+          <w:szCs w:val="32"/>
+        </w:rPr>
+        <w:t xml:space="preserve"> links</w:t>
+      </w:r>
+      <w:r>
+        <w:rPr>
+          <w:rFonts w:ascii="Bookman Old Style" w:hAnsi="Bookman Old Style"/>
+          <w:b/>
+          <w:sz w:val="32"/>
+          <w:szCs w:val="32"/>
+        </w:rPr>
+        <w:t>?</w:t>
+      </w:r>
+    </w:p>
+    <w:p>
+      <w:pPr>
+        <w:ind w:left="720"/>
+        <w:rPr>
+          <w:rFonts w:ascii="Bookman Old Style" w:hAnsi="Bookman Old Style"/>
+          <w:sz w:val="28"/>
+          <w:szCs w:val="28"/>
+        </w:rPr>
+      </w:pPr>
+      <w:proofErr w:type="gramStart"/>
+      <w:r>
+        <w:rPr>
+          <w:rFonts w:ascii="Bookman Old Style" w:hAnsi="Bookman Old Style"/>
+          <w:b/>
+          <w:sz w:val="28"/>
+          <w:szCs w:val="28"/>
+        </w:rPr>
+        <w:t>Ans.</w:t>
+      </w:r>
+      <w:proofErr w:type="gramEnd"/>
+      <w:r>
+        <w:rPr>
+          <w:rFonts w:ascii="Bookman Old Style" w:hAnsi="Bookman Old Style"/>
+          <w:b/>
+          <w:sz w:val="28"/>
+          <w:szCs w:val="28"/>
+        </w:rPr>
+        <w:t xml:space="preserve"> </w:t>
+      </w:r>
+      <w:r>
+        <w:rPr>
+          <w:rFonts w:ascii="Bookman Old Style" w:hAnsi="Bookman Old Style"/>
+          <w:sz w:val="28"/>
+          <w:szCs w:val="28"/>
+        </w:rPr>
+        <w:t xml:space="preserve"> A normal link is just a line of code that contains a pointer to another resource</w:t>
+      </w:r>
+      <w:r>
+        <w:rPr>
+          <w:rFonts w:ascii="Bookman Old Style" w:hAnsi="Bookman Old Style"/>
+          <w:sz w:val="28"/>
+          <w:szCs w:val="28"/>
+        </w:rPr>
+        <w:t>. An active link is that line of code in action, opening that other resource.</w:t>
+      </w:r>
+      <w:r>
+        <w:rPr>
+          <w:rFonts w:ascii="Bookman Old Style" w:hAnsi="Bookman Old Style"/>
+          <w:sz w:val="28"/>
+          <w:szCs w:val="28"/>
+        </w:rPr>
         <w:t xml:space="preserve"> For example, </w:t>
       </w:r>
       <w:r>
@@ -1951,55 +4148,173 @@
           <w:sz w:val="28"/>
           <w:szCs w:val="28"/>
         </w:rPr>
+        <w:t>Active is underlined and red in color, visited link is underlined and purple in color.</w:t>
+      </w:r>
+    </w:p>
+    <w:p>
+      <w:pPr>
+        <w:ind w:left="720"/>
+        <w:rPr>
+          <w:rFonts w:ascii="Bookman Old Style" w:hAnsi="Bookman Old Style"/>
+          <w:b/>
+          <w:sz w:val="32"/>
+          <w:szCs w:val="32"/>
+        </w:rPr>
+      </w:pPr>
+      <w:r>
+        <w:rPr>
+          <w:rFonts w:ascii="Bookman Old Style" w:hAnsi="Bookman Old Style"/>
+          <w:b/>
+          <w:sz w:val="32"/>
+          <w:szCs w:val="32"/>
+        </w:rPr>
+        <w:t xml:space="preserve">17. </w:t>
+      </w:r>
+      <w:r>
+        <w:rPr>
+          <w:rFonts w:ascii="Bookman Old Style" w:hAnsi="Bookman Old Style"/>
+          <w:b/>
+          <w:sz w:val="32"/>
+          <w:szCs w:val="32"/>
+        </w:rPr>
+        <w:t>What are the different ta</w:t>
+      </w:r>
+      <w:r>
+        <w:rPr>
+          <w:rFonts w:ascii="Bookman Old Style" w:hAnsi="Bookman Old Style"/>
+          <w:b/>
+          <w:sz w:val="32"/>
+          <w:szCs w:val="32"/>
+        </w:rPr>
+        <w:t>gs to separate sections of text</w:t>
+      </w:r>
+      <w:r>
+        <w:rPr>
+          <w:rFonts w:ascii="Bookman Old Style" w:hAnsi="Bookman Old Style"/>
+          <w:b/>
+          <w:sz w:val="32"/>
+          <w:szCs w:val="32"/>
+        </w:rPr>
+        <w:t>?</w:t>
+      </w:r>
+    </w:p>
+    <w:p>
+      <w:pPr>
+        <w:ind w:left="720"/>
+        <w:rPr>
+          <w:rFonts w:ascii="Bookman Old Style" w:hAnsi="Bookman Old Style"/>
+          <w:sz w:val="28"/>
+          <w:szCs w:val="28"/>
+        </w:rPr>
+      </w:pPr>
+      <w:proofErr w:type="gramStart"/>
+      <w:r>
+        <w:rPr>
+          <w:rFonts w:ascii="Bookman Old Style" w:hAnsi="Bookman Old Style"/>
+          <w:b/>
+          <w:sz w:val="28"/>
+          <w:szCs w:val="28"/>
+        </w:rPr>
+        <w:t>Ans.</w:t>
+      </w:r>
+      <w:proofErr w:type="gramEnd"/>
+      <w:r>
+        <w:rPr>
+          <w:rFonts w:ascii="Bookman Old Style" w:hAnsi="Bookman Old Style"/>
+          <w:b/>
+          <w:sz w:val="28"/>
+          <w:szCs w:val="28"/>
+        </w:rPr>
+        <w:t xml:space="preserve">  </w:t>
+      </w:r>
+      <w:r>
+        <w:rPr>
+          <w:rFonts w:ascii="Bookman Old Style" w:hAnsi="Bookman Old Style"/>
+          <w:sz w:val="28"/>
+          <w:szCs w:val="28"/>
+        </w:rPr>
+        <w:t>The &lt;</w:t>
+      </w:r>
+      <w:proofErr w:type="spellStart"/>
+      <w:r>
+        <w:rPr>
+          <w:rFonts w:ascii="Bookman Old Style" w:hAnsi="Bookman Old Style"/>
+          <w:sz w:val="28"/>
+          <w:szCs w:val="28"/>
+        </w:rPr>
+        <w:t>br</w:t>
+      </w:r>
+      <w:proofErr w:type="spellEnd"/>
+      <w:r>
+        <w:rPr>
+          <w:rFonts w:ascii="Bookman Old Style" w:hAnsi="Bookman Old Style"/>
+          <w:sz w:val="28"/>
+          <w:szCs w:val="28"/>
+        </w:rPr>
+        <w:t>&gt; tag is one way to separate the lines of text. There ar</w:t>
+      </w:r>
+      <w:r>
+        <w:rPr>
+          <w:rFonts w:ascii="Bookman Old Style" w:hAnsi="Bookman Old Style"/>
+          <w:sz w:val="28"/>
+          <w:szCs w:val="28"/>
+        </w:rPr>
+        <w:t>e other tags like the &lt;p&gt; tag an</w:t>
+      </w:r>
+      <w:r>
+        <w:rPr>
+          <w:rFonts w:ascii="Bookman Old Style" w:hAnsi="Bookman Old Style"/>
+          <w:sz w:val="28"/>
+          <w:szCs w:val="28"/>
+        </w:rPr>
+        <w:t>d &lt;</w:t>
+      </w:r>
+      <w:proofErr w:type="spellStart"/>
+      <w:r>
+        <w:rPr>
+          <w:rFonts w:ascii="Bookman Old Style" w:hAnsi="Bookman Old Style"/>
+          <w:sz w:val="28"/>
+          <w:szCs w:val="28"/>
+        </w:rPr>
+        <w:t>blockquote</w:t>
+      </w:r>
+      <w:proofErr w:type="spellEnd"/>
+      <w:r>
+        <w:rPr>
+          <w:rFonts w:ascii="Bookman Old Style" w:hAnsi="Bookman Old Style"/>
+          <w:sz w:val="28"/>
+          <w:szCs w:val="28"/>
+        </w:rPr>
+        <w:t>&gt; tag that are also used to separate sections of text.</w:t>
+      </w:r>
+      <w:r>
+        <w:rPr>
+          <w:rFonts w:ascii="Bookman Old Style" w:hAnsi="Bookman Old Style"/>
+          <w:sz w:val="28"/>
+          <w:szCs w:val="28"/>
+        </w:rPr>
+        <w:t xml:space="preserve"> For example, &lt;hr&gt; tag- it is used to separate the line of text. It breaks the current line and shifts the flow of the text to a new line. </w:t>
+      </w:r>
+    </w:p>
+    <w:p>
+      <w:pPr>
+        <w:ind w:left="720"/>
+        <w:rPr>
+          <w:rFonts w:ascii="Bookman Old Style" w:hAnsi="Bookman Old Style"/>
+          <w:b/>
+          <w:sz w:val="32"/>
+          <w:szCs w:val="32"/>
+        </w:rPr>
+      </w:pPr>
+      <w:r>
+        <w:rPr>
+          <w:rFonts w:ascii="Bookman Old Style" w:hAnsi="Bookman Old Style"/>
+          <w:b/>
+          <w:sz w:val="32"/>
+          <w:szCs w:val="32"/>
+        </w:rPr>
         <w:lastRenderedPageBreak/>
-        <w:t>embedding maps on a webpage or you tube video on a web site.</w:t>
-      </w:r>
-    </w:p>
-    <w:p>
-      <w:pPr>
-        <w:ind w:left="720"/>
-        <w:rPr>
-          <w:rFonts w:ascii="Bookman Old Style" w:hAnsi="Bookman Old Style"/>
-          <w:b/>
-          <w:sz w:val="32"/>
-          <w:szCs w:val="32"/>
-        </w:rPr>
-      </w:pPr>
-      <w:r>
-        <w:rPr>
-          <w:rFonts w:ascii="Bookman Old Style" w:hAnsi="Bookman Old Style"/>
-          <w:b/>
-          <w:sz w:val="32"/>
-          <w:szCs w:val="32"/>
-        </w:rPr>
-        <w:t>14</w:t>
-      </w:r>
-      <w:r>
-        <w:rPr>
-          <w:rFonts w:ascii="Bookman Old Style" w:hAnsi="Bookman Old Style"/>
-          <w:b/>
-          <w:sz w:val="32"/>
-          <w:szCs w:val="32"/>
-        </w:rPr>
-        <w:t>. What is the use of a span tag</w:t>
-      </w:r>
-      <w:r>
-        <w:rPr>
-          <w:rFonts w:ascii="Bookman Old Style" w:hAnsi="Bookman Old Style"/>
-          <w:b/>
-          <w:sz w:val="32"/>
-          <w:szCs w:val="32"/>
-        </w:rPr>
-        <w:t>? Explain with exa</w:t>
-      </w:r>
-      <w:r>
-        <w:rPr>
-          <w:rFonts w:ascii="Bookman Old Style" w:hAnsi="Bookman Old Style"/>
-          <w:b/>
-          <w:sz w:val="32"/>
-          <w:szCs w:val="32"/>
-        </w:rPr>
-        <w:t>mple</w:t>
+        <w:t>18. What is SVG</w:t>
       </w:r>
       <w:r>
         <w:rPr>
@@ -2020,6 +4335,91 @@
           <w:szCs w:val="28"/>
         </w:rPr>
       </w:pPr>
+      <w:proofErr w:type="gramStart"/>
+      <w:r>
+        <w:rPr>
+          <w:rFonts w:ascii="Bookman Old Style" w:hAnsi="Bookman Old Style"/>
+          <w:b/>
+          <w:sz w:val="28"/>
+          <w:szCs w:val="28"/>
+        </w:rPr>
+        <w:t>Ans.</w:t>
+      </w:r>
+      <w:proofErr w:type="gramEnd"/>
+      <w:r>
+        <w:rPr>
+          <w:rFonts w:ascii="Bookman Old Style" w:hAnsi="Bookman Old Style"/>
+          <w:b/>
+          <w:sz w:val="28"/>
+          <w:szCs w:val="28"/>
+        </w:rPr>
+        <w:t xml:space="preserve"> </w:t>
+      </w:r>
+      <w:r>
+        <w:rPr>
+          <w:rFonts w:ascii="Bookman Old Style" w:hAnsi="Bookman Old Style"/>
+          <w:b/>
+          <w:sz w:val="28"/>
+          <w:szCs w:val="28"/>
+        </w:rPr>
+        <w:t xml:space="preserve"> </w:t>
+      </w:r>
+      <w:r>
+        <w:rPr>
+          <w:rFonts w:ascii="Bookman Old Style" w:hAnsi="Bookman Old Style"/>
+          <w:sz w:val="28"/>
+          <w:szCs w:val="28"/>
+        </w:rPr>
+        <w:t>SVG stands for Scalable Vector Graphics. SVG defines vector-based graphics in XML format. SVG graphics are scalable, and do not lose any quality if they are zoomed or resized. SVG is supported by all major browsers.</w:t>
+      </w:r>
+    </w:p>
+    <w:p>
+      <w:pPr>
+        <w:ind w:left="720"/>
+        <w:rPr>
+          <w:rFonts w:ascii="Bookman Old Style" w:hAnsi="Bookman Old Style"/>
+          <w:b/>
+          <w:sz w:val="32"/>
+          <w:szCs w:val="32"/>
+        </w:rPr>
+      </w:pPr>
+      <w:r>
+        <w:rPr>
+          <w:rFonts w:ascii="Bookman Old Style" w:hAnsi="Bookman Old Style"/>
+          <w:b/>
+          <w:sz w:val="32"/>
+          <w:szCs w:val="32"/>
+        </w:rPr>
+        <w:t>19. What is difference between HT</w:t>
+      </w:r>
+      <w:r>
+        <w:rPr>
+          <w:rFonts w:ascii="Bookman Old Style" w:hAnsi="Bookman Old Style"/>
+          <w:b/>
+          <w:sz w:val="32"/>
+          <w:szCs w:val="32"/>
+        </w:rPr>
+        <w:t>ML and XHTML</w:t>
+      </w:r>
+      <w:r>
+        <w:rPr>
+          <w:rFonts w:ascii="Bookman Old Style" w:hAnsi="Bookman Old Style"/>
+          <w:b/>
+          <w:sz w:val="32"/>
+          <w:szCs w:val="32"/>
+        </w:rPr>
+        <w:t>?</w:t>
+      </w:r>
+    </w:p>
+    <w:p>
+      <w:pPr>
+        <w:ind w:left="720"/>
+        <w:rPr>
+          <w:rFonts w:ascii="Bookman Old Style" w:hAnsi="Bookman Old Style"/>
+          <w:sz w:val="28"/>
+          <w:szCs w:val="28"/>
+        </w:rPr>
+      </w:pPr>
       <w:r>
         <w:rPr>
           <w:rFonts w:ascii="Bookman Old Style" w:hAnsi="Bookman Old Style"/>
@@ -2035,23 +4435,33 @@
           <w:sz w:val="28"/>
           <w:szCs w:val="28"/>
         </w:rPr>
-        <w:t>Common uses of a span tag include changing the style or color of a part of the text, highlighting a section of text, and inse</w:t>
-      </w:r>
-      <w:r>
-        <w:rPr>
-          <w:rFonts w:ascii="Bookman Old Style" w:hAnsi="Bookman Old Style"/>
-          <w:sz w:val="28"/>
-          <w:szCs w:val="28"/>
-        </w:rPr>
-        <w:t>r</w:t>
-      </w:r>
-      <w:r>
-        <w:rPr>
-          <w:rFonts w:ascii="Bookman Old Style" w:hAnsi="Bookman Old Style"/>
-          <w:sz w:val="28"/>
-          <w:szCs w:val="28"/>
-        </w:rPr>
-        <w:t xml:space="preserve">ting icons or small graphics </w:t>
+        <w:t xml:space="preserve">HTML </w:t>
+      </w:r>
+      <w:proofErr w:type="gramStart"/>
+      <w:r>
+        <w:rPr>
+          <w:rFonts w:ascii="Bookman Old Style" w:hAnsi="Bookman Old Style"/>
+          <w:sz w:val="28"/>
+          <w:szCs w:val="28"/>
+        </w:rPr>
+        <w:t>( Hypertext</w:t>
+      </w:r>
+      <w:proofErr w:type="gramEnd"/>
+      <w:r>
+        <w:rPr>
+          <w:rFonts w:ascii="Bookman Old Style" w:hAnsi="Bookman Old Style"/>
+          <w:sz w:val="28"/>
+          <w:szCs w:val="28"/>
+        </w:rPr>
+        <w:t xml:space="preserve"> Markup Language) and XHTML (Extensible Hypertext Markup Language ) are both markup languages used for creating and displaying web pages.</w:t>
+      </w:r>
+      <w:r>
+        <w:rPr>
+          <w:rFonts w:ascii="Bookman Old Style" w:hAnsi="Bookman Old Style"/>
+          <w:sz w:val="28"/>
+          <w:szCs w:val="28"/>
+        </w:rPr>
+        <w:t xml:space="preserve"> The main difference between them is the syntax and structure, HTML is more </w:t>
       </w:r>
       <w:proofErr w:type="spellStart"/>
       <w:r>
@@ -2060,7 +4470,7 @@
           <w:sz w:val="28"/>
           <w:szCs w:val="28"/>
         </w:rPr>
-        <w:t>inline</w:t>
+        <w:t>Ienient</w:t>
       </w:r>
       <w:proofErr w:type="spellEnd"/>
       <w:r>
@@ -2069,60 +4479,165 @@
           <w:sz w:val="28"/>
           <w:szCs w:val="28"/>
         </w:rPr>
-        <w:t xml:space="preserve"> with text.</w:t>
-      </w:r>
-      <w:r>
-        <w:rPr>
-          <w:rFonts w:ascii="Bookman Old Style" w:hAnsi="Bookman Old Style"/>
-          <w:sz w:val="28"/>
-          <w:szCs w:val="28"/>
-        </w:rPr>
-        <w:t xml:space="preserve"> Example, A &lt;span&gt; element which is used to color a part of text:</w:t>
-      </w:r>
-    </w:p>
-    <w:p>
-      <w:pPr>
-        <w:ind w:left="720"/>
-        <w:rPr>
-          <w:rFonts w:ascii="Bookman Old Style" w:hAnsi="Bookman Old Style"/>
-          <w:sz w:val="28"/>
-          <w:szCs w:val="28"/>
-        </w:rPr>
-      </w:pPr>
-      <w:r>
-        <w:rPr>
-          <w:rFonts w:ascii="Bookman Old Style" w:hAnsi="Bookman Old Style"/>
-          <w:sz w:val="28"/>
-          <w:szCs w:val="28"/>
-        </w:rPr>
-        <w:t xml:space="preserve">&lt;p&gt; </w:t>
-      </w:r>
+        <w:t xml:space="preserve"> in its syntax, while XHTML has a more strict syntax and follows XML rules.</w:t>
+      </w:r>
+    </w:p>
+    <w:p>
+      <w:pPr>
+        <w:ind w:left="720"/>
+        <w:rPr>
+          <w:rFonts w:ascii="Bookman Old Style" w:hAnsi="Bookman Old Style"/>
+          <w:b/>
+          <w:sz w:val="32"/>
+          <w:szCs w:val="32"/>
+        </w:rPr>
+      </w:pPr>
+      <w:r>
+        <w:rPr>
+          <w:rFonts w:ascii="Bookman Old Style" w:hAnsi="Bookman Old Style"/>
+          <w:b/>
+          <w:sz w:val="32"/>
+          <w:szCs w:val="32"/>
+        </w:rPr>
+        <w:t>20. What are lo</w:t>
+      </w:r>
+      <w:r>
+        <w:rPr>
+          <w:rFonts w:ascii="Bookman Old Style" w:hAnsi="Bookman Old Style"/>
+          <w:b/>
+          <w:sz w:val="32"/>
+          <w:szCs w:val="32"/>
+        </w:rPr>
+        <w:t>gical and physical tags in HTML</w:t>
+      </w:r>
+      <w:r>
+        <w:rPr>
+          <w:rFonts w:ascii="Bookman Old Style" w:hAnsi="Bookman Old Style"/>
+          <w:b/>
+          <w:sz w:val="32"/>
+          <w:szCs w:val="32"/>
+        </w:rPr>
+        <w:t>?</w:t>
+      </w:r>
+    </w:p>
+    <w:p>
+      <w:pPr>
+        <w:ind w:left="720"/>
+        <w:rPr>
+          <w:rFonts w:ascii="Bookman Old Style" w:hAnsi="Bookman Old Style"/>
+          <w:sz w:val="28"/>
+          <w:szCs w:val="28"/>
+        </w:rPr>
+      </w:pPr>
       <w:proofErr w:type="gramStart"/>
       <w:r>
         <w:rPr>
           <w:rFonts w:ascii="Bookman Old Style" w:hAnsi="Bookman Old Style"/>
-          <w:sz w:val="28"/>
-          <w:szCs w:val="28"/>
-        </w:rPr>
-        <w:t>My</w:t>
+          <w:b/>
+          <w:sz w:val="28"/>
+          <w:szCs w:val="28"/>
+        </w:rPr>
+        <w:t>Ans.</w:t>
       </w:r>
       <w:proofErr w:type="gramEnd"/>
       <w:r>
         <w:rPr>
           <w:rFonts w:ascii="Bookman Old Style" w:hAnsi="Bookman Old Style"/>
-          <w:sz w:val="28"/>
-          <w:szCs w:val="28"/>
-        </w:rPr>
-        <w:t xml:space="preserve"> mother has &lt;span</w:t>
-      </w:r>
-      <w:r>
-        <w:rPr>
-          <w:rFonts w:ascii="Bookman Old Style" w:hAnsi="Bookman Old Style"/>
-          <w:sz w:val="28"/>
-          <w:szCs w:val="28"/>
-        </w:rPr>
-        <w:t xml:space="preserve"> style:”color: blue”</w:t>
-      </w:r>
+          <w:b/>
+          <w:sz w:val="28"/>
+          <w:szCs w:val="28"/>
+        </w:rPr>
+        <w:t xml:space="preserve"> </w:t>
+      </w:r>
+      <w:r>
+        <w:rPr>
+          <w:rFonts w:ascii="Bookman Old Style" w:hAnsi="Bookman Old Style"/>
+          <w:sz w:val="28"/>
+          <w:szCs w:val="28"/>
+        </w:rPr>
+        <w:t>A logical tag is a tag that describes the meaning or structure of the content it surrounds, while a physical tag describes the presentation or appearance of the content.</w:t>
+      </w:r>
+    </w:p>
+    <w:p>
+      <w:pPr>
+        <w:ind w:left="720"/>
+        <w:rPr>
+          <w:rFonts w:ascii="Bookman Old Style" w:hAnsi="Bookman Old Style"/>
+          <w:sz w:val="28"/>
+          <w:szCs w:val="28"/>
+        </w:rPr>
+      </w:pPr>
+      <w:r>
+        <w:rPr>
+          <w:rFonts w:ascii="Bookman Old Style" w:hAnsi="Bookman Old Style"/>
+          <w:b/>
+          <w:sz w:val="28"/>
+          <w:szCs w:val="28"/>
+        </w:rPr>
+        <w:t>Ex.</w:t>
+      </w:r>
+      <w:r>
+        <w:rPr>
+          <w:rFonts w:ascii="Bookman Old Style" w:hAnsi="Bookman Old Style"/>
+          <w:sz w:val="28"/>
+          <w:szCs w:val="28"/>
+        </w:rPr>
+        <w:t xml:space="preserve"> Physical tag</w:t>
+      </w:r>
+    </w:p>
+    <w:p>
+      <w:pPr>
+        <w:pStyle w:val="ListParagraph"/>
+        <w:numPr>
+          <w:ilvl w:val="0"/>
+          <w:numId w:val="4"/>
+        </w:numPr>
+        <w:rPr>
+          <w:rFonts w:ascii="Bookman Old Style" w:hAnsi="Bookman Old Style"/>
+          <w:sz w:val="28"/>
+          <w:szCs w:val="28"/>
+        </w:rPr>
+      </w:pPr>
+      <w:r>
+        <w:rPr>
+          <w:rFonts w:ascii="Bookman Old Style" w:hAnsi="Bookman Old Style"/>
+          <w:sz w:val="28"/>
+          <w:szCs w:val="28"/>
+        </w:rPr>
+        <w:t xml:space="preserve">&lt;b&gt; </w:t>
+      </w:r>
+    </w:p>
+    <w:p>
+      <w:pPr>
+        <w:pStyle w:val="ListParagraph"/>
+        <w:numPr>
+          <w:ilvl w:val="0"/>
+          <w:numId w:val="4"/>
+        </w:numPr>
+        <w:rPr>
+          <w:rFonts w:ascii="Bookman Old Style" w:hAnsi="Bookman Old Style"/>
+          <w:sz w:val="28"/>
+          <w:szCs w:val="28"/>
+        </w:rPr>
+      </w:pPr>
+      <w:r>
+        <w:rPr>
+          <w:rFonts w:ascii="Bookman Old Style" w:hAnsi="Bookman Old Style"/>
+          <w:sz w:val="28"/>
+          <w:szCs w:val="28"/>
+        </w:rPr>
+        <w:t>&lt;</w:t>
+      </w:r>
+      <w:proofErr w:type="spellStart"/>
+      <w:r>
+        <w:rPr>
+          <w:rFonts w:ascii="Bookman Old Style" w:hAnsi="Bookman Old Style"/>
+          <w:sz w:val="28"/>
+          <w:szCs w:val="28"/>
+        </w:rPr>
+        <w:t>i</w:t>
+      </w:r>
+      <w:proofErr w:type="spellEnd"/>
       <w:r>
         <w:rPr>
           <w:rFonts w:ascii="Bookman Old Style" w:hAnsi="Bookman Old Style"/>
@@ -2131,271 +4646,244 @@
         </w:rPr>
         <w:t>&gt;</w:t>
       </w:r>
-      <w:r>
-        <w:rPr>
-          <w:rFonts w:ascii="Bookman Old Style" w:hAnsi="Bookman Old Style"/>
-          <w:sz w:val="28"/>
-          <w:szCs w:val="28"/>
-        </w:rPr>
-        <w:t>blue&lt;/span&gt;eyes&lt;/p&gt;.</w:t>
-      </w:r>
-    </w:p>
-    <w:p>
-      <w:pPr>
-        <w:ind w:left="720"/>
-        <w:rPr>
-          <w:rFonts w:ascii="Bookman Old Style" w:hAnsi="Bookman Old Style"/>
-          <w:b/>
-          <w:sz w:val="32"/>
-          <w:szCs w:val="32"/>
-        </w:rPr>
-      </w:pPr>
-      <w:r>
-        <w:rPr>
-          <w:rFonts w:ascii="Bookman Old Style" w:hAnsi="Bookman Old Style"/>
-          <w:b/>
-          <w:sz w:val="32"/>
-          <w:szCs w:val="32"/>
-        </w:rPr>
-        <w:t>15. How to insert a picture into a</w:t>
-      </w:r>
-      <w:r>
-        <w:rPr>
-          <w:rFonts w:ascii="Bookman Old Style" w:hAnsi="Bookman Old Style"/>
-          <w:b/>
-          <w:sz w:val="32"/>
-          <w:szCs w:val="32"/>
-        </w:rPr>
-        <w:t xml:space="preserve"> background image of a web page</w:t>
-      </w:r>
-      <w:r>
-        <w:rPr>
-          <w:rFonts w:ascii="Bookman Old Style" w:hAnsi="Bookman Old Style"/>
-          <w:b/>
-          <w:sz w:val="32"/>
-          <w:szCs w:val="32"/>
-        </w:rPr>
-        <w:t>?</w:t>
-      </w:r>
-    </w:p>
-    <w:p>
-      <w:pPr>
-        <w:ind w:left="720"/>
-        <w:rPr>
-          <w:rFonts w:ascii="Bookman Old Style" w:hAnsi="Bookman Old Style"/>
-          <w:sz w:val="28"/>
-          <w:szCs w:val="28"/>
-        </w:rPr>
-      </w:pPr>
-      <w:r>
-        <w:rPr>
-          <w:rFonts w:ascii="Bookman Old Style" w:hAnsi="Bookman Old Style"/>
-          <w:b/>
-          <w:sz w:val="28"/>
-          <w:szCs w:val="28"/>
-        </w:rPr>
-        <w:t xml:space="preserve">Ans. </w:t>
-      </w:r>
-      <w:r>
-        <w:rPr>
-          <w:rFonts w:ascii="Bookman Old Style" w:hAnsi="Bookman Old Style"/>
-          <w:sz w:val="28"/>
-          <w:szCs w:val="28"/>
-        </w:rPr>
-        <w:t>Within the starting &lt;body&gt; tag in your HTML file, type &lt;body background=</w:t>
-      </w:r>
-      <w:r>
-        <w:rPr>
-          <w:rFonts w:ascii="Bookman Old Style" w:hAnsi="Bookman Old Style"/>
-          <w:sz w:val="28"/>
-          <w:szCs w:val="28"/>
-        </w:rPr>
-        <w:t>””&gt;. Give the path of the image we want to add. You can also specify the background image in the &lt;style&gt; element in the &lt;head&gt; section.</w:t>
-      </w:r>
-    </w:p>
-    <w:p>
-      <w:pPr>
-        <w:ind w:left="720"/>
-        <w:rPr>
-          <w:rFonts w:ascii="Bookman Old Style" w:hAnsi="Bookman Old Style"/>
-          <w:b/>
-          <w:sz w:val="32"/>
-          <w:szCs w:val="32"/>
-        </w:rPr>
-      </w:pPr>
-      <w:r>
-        <w:rPr>
-          <w:rFonts w:ascii="Bookman Old Style" w:hAnsi="Bookman Old Style"/>
-          <w:b/>
-          <w:sz w:val="32"/>
-          <w:szCs w:val="32"/>
-        </w:rPr>
-        <w:t>16. How are active links different from normal</w:t>
-      </w:r>
-      <w:r>
-        <w:rPr>
-          <w:rFonts w:ascii="Bookman Old Style" w:hAnsi="Bookman Old Style"/>
-          <w:b/>
-          <w:sz w:val="32"/>
-          <w:szCs w:val="32"/>
-        </w:rPr>
-        <w:t xml:space="preserve"> links</w:t>
-      </w:r>
-      <w:r>
-        <w:rPr>
-          <w:rFonts w:ascii="Bookman Old Style" w:hAnsi="Bookman Old Style"/>
-          <w:b/>
-          <w:sz w:val="32"/>
-          <w:szCs w:val="32"/>
-        </w:rPr>
-        <w:t>?</w:t>
-      </w:r>
-    </w:p>
-    <w:p>
-      <w:pPr>
-        <w:ind w:left="720"/>
-        <w:rPr>
-          <w:rFonts w:ascii="Bookman Old Style" w:hAnsi="Bookman Old Style"/>
-          <w:sz w:val="28"/>
-          <w:szCs w:val="28"/>
-        </w:rPr>
-      </w:pPr>
-      <w:proofErr w:type="gramStart"/>
-      <w:r>
-        <w:rPr>
-          <w:rFonts w:ascii="Bookman Old Style" w:hAnsi="Bookman Old Style"/>
-          <w:b/>
-          <w:sz w:val="28"/>
-          <w:szCs w:val="28"/>
-        </w:rPr>
-        <w:t>Ans.</w:t>
-      </w:r>
-      <w:proofErr w:type="gramEnd"/>
-      <w:r>
-        <w:rPr>
-          <w:rFonts w:ascii="Bookman Old Style" w:hAnsi="Bookman Old Style"/>
-          <w:b/>
-          <w:sz w:val="28"/>
-          <w:szCs w:val="28"/>
-        </w:rPr>
-        <w:t xml:space="preserve"> </w:t>
-      </w:r>
-      <w:r>
-        <w:rPr>
-          <w:rFonts w:ascii="Bookman Old Style" w:hAnsi="Bookman Old Style"/>
-          <w:sz w:val="28"/>
-          <w:szCs w:val="28"/>
-        </w:rPr>
-        <w:t xml:space="preserve"> A normal link is just a line of code that contains a pointer to another resource</w:t>
-      </w:r>
-      <w:r>
-        <w:rPr>
-          <w:rFonts w:ascii="Bookman Old Style" w:hAnsi="Bookman Old Style"/>
-          <w:sz w:val="28"/>
-          <w:szCs w:val="28"/>
-        </w:rPr>
-        <w:t>. An active link is that line of code in action, opening that other resource.</w:t>
-      </w:r>
-      <w:r>
-        <w:rPr>
-          <w:rFonts w:ascii="Bookman Old Style" w:hAnsi="Bookman Old Style"/>
-          <w:sz w:val="28"/>
-          <w:szCs w:val="28"/>
-        </w:rPr>
-        <w:t xml:space="preserve"> For example, </w:t>
-      </w:r>
-      <w:r>
-        <w:rPr>
-          <w:rFonts w:ascii="Bookman Old Style" w:hAnsi="Bookman Old Style"/>
-          <w:sz w:val="28"/>
-          <w:szCs w:val="28"/>
-        </w:rPr>
-        <w:t>Active is underlined and red in color, visited link is underlined and purple in color.</w:t>
-      </w:r>
-    </w:p>
-    <w:p>
-      <w:pPr>
-        <w:ind w:left="720"/>
-        <w:rPr>
-          <w:rFonts w:ascii="Bookman Old Style" w:hAnsi="Bookman Old Style"/>
-          <w:b/>
-          <w:sz w:val="32"/>
-          <w:szCs w:val="32"/>
-        </w:rPr>
-      </w:pPr>
-      <w:r>
-        <w:rPr>
-          <w:rFonts w:ascii="Bookman Old Style" w:hAnsi="Bookman Old Style"/>
-          <w:b/>
-          <w:sz w:val="32"/>
-          <w:szCs w:val="32"/>
-        </w:rPr>
-        <w:t xml:space="preserve">17. </w:t>
-      </w:r>
-      <w:r>
-        <w:rPr>
-          <w:rFonts w:ascii="Bookman Old Style" w:hAnsi="Bookman Old Style"/>
-          <w:b/>
-          <w:sz w:val="32"/>
-          <w:szCs w:val="32"/>
-        </w:rPr>
-        <w:t>What are the different ta</w:t>
-      </w:r>
-      <w:r>
-        <w:rPr>
-          <w:rFonts w:ascii="Bookman Old Style" w:hAnsi="Bookman Old Style"/>
-          <w:b/>
-          <w:sz w:val="32"/>
-          <w:szCs w:val="32"/>
-        </w:rPr>
-        <w:t>gs to separate sections of text</w:t>
-      </w:r>
-      <w:r>
-        <w:rPr>
-          <w:rFonts w:ascii="Bookman Old Style" w:hAnsi="Bookman Old Style"/>
-          <w:b/>
-          <w:sz w:val="32"/>
-          <w:szCs w:val="32"/>
-        </w:rPr>
-        <w:t>?</w:t>
-      </w:r>
-    </w:p>
-    <w:p>
-      <w:pPr>
-        <w:ind w:left="720"/>
-        <w:rPr>
-          <w:rFonts w:ascii="Bookman Old Style" w:hAnsi="Bookman Old Style"/>
-          <w:sz w:val="28"/>
-          <w:szCs w:val="28"/>
-        </w:rPr>
-      </w:pPr>
-      <w:proofErr w:type="gramStart"/>
-      <w:r>
-        <w:rPr>
-          <w:rFonts w:ascii="Bookman Old Style" w:hAnsi="Bookman Old Style"/>
-          <w:b/>
-          <w:sz w:val="28"/>
-          <w:szCs w:val="28"/>
-        </w:rPr>
-        <w:t>Ans.</w:t>
-      </w:r>
-      <w:proofErr w:type="gramEnd"/>
-      <w:r>
-        <w:rPr>
-          <w:rFonts w:ascii="Bookman Old Style" w:hAnsi="Bookman Old Style"/>
-          <w:b/>
-          <w:sz w:val="28"/>
-          <w:szCs w:val="28"/>
-        </w:rPr>
-        <w:t xml:space="preserve">  </w:t>
-      </w:r>
-      <w:r>
-        <w:rPr>
-          <w:rFonts w:ascii="Bookman Old Style" w:hAnsi="Bookman Old Style"/>
-          <w:sz w:val="28"/>
-          <w:szCs w:val="28"/>
-        </w:rPr>
-        <w:t>The &lt;</w:t>
+    </w:p>
+    <w:p>
+      <w:pPr>
+        <w:pStyle w:val="ListParagraph"/>
+        <w:numPr>
+          <w:ilvl w:val="0"/>
+          <w:numId w:val="4"/>
+        </w:numPr>
+        <w:rPr>
+          <w:rFonts w:ascii="Bookman Old Style" w:hAnsi="Bookman Old Style"/>
+          <w:sz w:val="28"/>
+          <w:szCs w:val="28"/>
+        </w:rPr>
+      </w:pPr>
+      <w:r>
+        <w:rPr>
+          <w:rFonts w:ascii="Bookman Old Style" w:hAnsi="Bookman Old Style"/>
+          <w:sz w:val="28"/>
+          <w:szCs w:val="28"/>
+        </w:rPr>
+        <w:t>&lt;u&gt;</w:t>
+      </w:r>
+    </w:p>
+    <w:p>
+      <w:pPr>
+        <w:pStyle w:val="ListParagraph"/>
+        <w:numPr>
+          <w:ilvl w:val="0"/>
+          <w:numId w:val="4"/>
+        </w:numPr>
+        <w:rPr>
+          <w:rFonts w:ascii="Bookman Old Style" w:hAnsi="Bookman Old Style"/>
+          <w:sz w:val="28"/>
+          <w:szCs w:val="28"/>
+        </w:rPr>
+      </w:pPr>
+      <w:r>
+        <w:rPr>
+          <w:rFonts w:ascii="Bookman Old Style" w:hAnsi="Bookman Old Style"/>
+          <w:sz w:val="28"/>
+          <w:szCs w:val="28"/>
+        </w:rPr>
+        <w:t>&lt;sup&gt;</w:t>
+      </w:r>
+    </w:p>
+    <w:p>
+      <w:pPr>
+        <w:pStyle w:val="ListParagraph"/>
+        <w:numPr>
+          <w:ilvl w:val="0"/>
+          <w:numId w:val="4"/>
+        </w:numPr>
+        <w:rPr>
+          <w:rFonts w:ascii="Bookman Old Style" w:hAnsi="Bookman Old Style"/>
+          <w:sz w:val="28"/>
+          <w:szCs w:val="28"/>
+        </w:rPr>
+      </w:pPr>
+      <w:r>
+        <w:rPr>
+          <w:rFonts w:ascii="Bookman Old Style" w:hAnsi="Bookman Old Style"/>
+          <w:sz w:val="28"/>
+          <w:szCs w:val="28"/>
+        </w:rPr>
+        <w:t>&lt;sub&gt;</w:t>
+      </w:r>
+    </w:p>
+    <w:p>
+      <w:pPr>
+        <w:ind w:left="720"/>
+        <w:rPr>
+          <w:rFonts w:ascii="Bookman Old Style" w:hAnsi="Bookman Old Style"/>
+          <w:sz w:val="28"/>
+          <w:szCs w:val="28"/>
+        </w:rPr>
+      </w:pPr>
+      <w:r>
+        <w:rPr>
+          <w:rFonts w:ascii="Bookman Old Style" w:hAnsi="Bookman Old Style"/>
+          <w:sz w:val="28"/>
+          <w:szCs w:val="28"/>
+        </w:rPr>
+        <w:t xml:space="preserve">     Logical tag</w:t>
+      </w:r>
+    </w:p>
+    <w:p>
+      <w:pPr>
+        <w:pStyle w:val="ListParagraph"/>
+        <w:numPr>
+          <w:ilvl w:val="0"/>
+          <w:numId w:val="5"/>
+        </w:numPr>
+        <w:rPr>
+          <w:rFonts w:ascii="Bookman Old Style" w:hAnsi="Bookman Old Style"/>
+          <w:sz w:val="28"/>
+          <w:szCs w:val="28"/>
+        </w:rPr>
+      </w:pPr>
+      <w:r>
+        <w:rPr>
+          <w:rFonts w:ascii="Bookman Old Style" w:hAnsi="Bookman Old Style"/>
+          <w:sz w:val="28"/>
+          <w:szCs w:val="28"/>
+        </w:rPr>
+        <w:t>&lt;header&gt;</w:t>
+      </w:r>
+    </w:p>
+    <w:p>
+      <w:pPr>
+        <w:pStyle w:val="ListParagraph"/>
+        <w:numPr>
+          <w:ilvl w:val="0"/>
+          <w:numId w:val="5"/>
+        </w:numPr>
+        <w:rPr>
+          <w:rFonts w:ascii="Bookman Old Style" w:hAnsi="Bookman Old Style"/>
+          <w:sz w:val="28"/>
+          <w:szCs w:val="28"/>
+        </w:rPr>
+      </w:pPr>
+      <w:r>
+        <w:rPr>
+          <w:rFonts w:ascii="Bookman Old Style" w:hAnsi="Bookman Old Style"/>
+          <w:sz w:val="28"/>
+          <w:szCs w:val="28"/>
+        </w:rPr>
+        <w:t>&lt;footer&gt;</w:t>
+      </w:r>
+    </w:p>
+    <w:p>
+      <w:pPr>
+        <w:pStyle w:val="ListParagraph"/>
+        <w:numPr>
+          <w:ilvl w:val="0"/>
+          <w:numId w:val="5"/>
+        </w:numPr>
+        <w:rPr>
+          <w:rFonts w:ascii="Bookman Old Style" w:hAnsi="Bookman Old Style"/>
+          <w:sz w:val="28"/>
+          <w:szCs w:val="28"/>
+        </w:rPr>
+      </w:pPr>
+      <w:r>
+        <w:rPr>
+          <w:rFonts w:ascii="Bookman Old Style" w:hAnsi="Bookman Old Style"/>
+          <w:sz w:val="28"/>
+          <w:szCs w:val="28"/>
+        </w:rPr>
+        <w:t>&lt;main&gt;</w:t>
+      </w:r>
+    </w:p>
+    <w:p>
+      <w:pPr>
+        <w:pStyle w:val="ListParagraph"/>
+        <w:numPr>
+          <w:ilvl w:val="0"/>
+          <w:numId w:val="5"/>
+        </w:numPr>
+        <w:rPr>
+          <w:rFonts w:ascii="Bookman Old Style" w:hAnsi="Bookman Old Style"/>
+          <w:sz w:val="28"/>
+          <w:szCs w:val="28"/>
+        </w:rPr>
+      </w:pPr>
+      <w:r>
+        <w:rPr>
+          <w:rFonts w:ascii="Bookman Old Style" w:hAnsi="Bookman Old Style"/>
+          <w:sz w:val="28"/>
+          <w:szCs w:val="28"/>
+        </w:rPr>
+        <w:t>&lt;aside&gt;</w:t>
+      </w:r>
+    </w:p>
+    <w:p>
+      <w:pPr>
+        <w:pStyle w:val="ListParagraph"/>
+        <w:numPr>
+          <w:ilvl w:val="0"/>
+          <w:numId w:val="5"/>
+        </w:numPr>
+        <w:rPr>
+          <w:rFonts w:ascii="Bookman Old Style" w:hAnsi="Bookman Old Style"/>
+          <w:sz w:val="28"/>
+          <w:szCs w:val="28"/>
+        </w:rPr>
+      </w:pPr>
+      <w:r>
+        <w:rPr>
+          <w:rFonts w:ascii="Bookman Old Style" w:hAnsi="Bookman Old Style"/>
+          <w:sz w:val="28"/>
+          <w:szCs w:val="28"/>
+        </w:rPr>
+        <w:t>&lt;strong&gt;</w:t>
+      </w:r>
+    </w:p>
+    <w:p>
+      <w:pPr>
+        <w:pStyle w:val="ListParagraph"/>
+        <w:numPr>
+          <w:ilvl w:val="0"/>
+          <w:numId w:val="5"/>
+        </w:numPr>
+        <w:rPr>
+          <w:rFonts w:ascii="Bookman Old Style" w:hAnsi="Bookman Old Style"/>
+          <w:sz w:val="28"/>
+          <w:szCs w:val="28"/>
+        </w:rPr>
+      </w:pPr>
+      <w:r>
+        <w:rPr>
+          <w:rFonts w:ascii="Bookman Old Style" w:hAnsi="Bookman Old Style"/>
+          <w:sz w:val="28"/>
+          <w:szCs w:val="28"/>
+        </w:rPr>
+        <w:t>&lt;ins&gt;</w:t>
+      </w:r>
+    </w:p>
+    <w:p>
+      <w:pPr>
+        <w:pStyle w:val="ListParagraph"/>
+        <w:numPr>
+          <w:ilvl w:val="0"/>
+          <w:numId w:val="5"/>
+        </w:numPr>
+        <w:rPr>
+          <w:rFonts w:ascii="Bookman Old Style" w:hAnsi="Bookman Old Style"/>
+          <w:sz w:val="28"/>
+          <w:szCs w:val="28"/>
+        </w:rPr>
+      </w:pPr>
+      <w:r>
+        <w:rPr>
+          <w:rFonts w:ascii="Bookman Old Style" w:hAnsi="Bookman Old Style"/>
+          <w:sz w:val="28"/>
+          <w:szCs w:val="28"/>
+        </w:rPr>
+        <w:lastRenderedPageBreak/>
+        <w:t>&lt;</w:t>
       </w:r>
       <w:proofErr w:type="spellStart"/>
       <w:r>
@@ -2404,7 +4892,7 @@
           <w:sz w:val="28"/>
           <w:szCs w:val="28"/>
         </w:rPr>
-        <w:t>br</w:t>
+        <w:t>em</w:t>
       </w:r>
       <w:proofErr w:type="spellEnd"/>
       <w:r>
@@ -2413,320 +4901,29 @@
           <w:sz w:val="28"/>
           <w:szCs w:val="28"/>
         </w:rPr>
-        <w:t>&gt; tag is one way to separate the lines of text. There ar</w:t>
-      </w:r>
-      <w:r>
-        <w:rPr>
-          <w:rFonts w:ascii="Bookman Old Style" w:hAnsi="Bookman Old Style"/>
-          <w:sz w:val="28"/>
-          <w:szCs w:val="28"/>
-        </w:rPr>
-        <w:t>e other tags like the &lt;p&gt; tag an</w:t>
-      </w:r>
-      <w:r>
-        <w:rPr>
-          <w:rFonts w:ascii="Bookman Old Style" w:hAnsi="Bookman Old Style"/>
-          <w:sz w:val="28"/>
-          <w:szCs w:val="28"/>
-        </w:rPr>
-        <w:t>d &lt;</w:t>
-      </w:r>
-      <w:proofErr w:type="spellStart"/>
-      <w:r>
-        <w:rPr>
-          <w:rFonts w:ascii="Bookman Old Style" w:hAnsi="Bookman Old Style"/>
-          <w:sz w:val="28"/>
-          <w:szCs w:val="28"/>
-        </w:rPr>
-        <w:t>blockquote</w:t>
-      </w:r>
-      <w:proofErr w:type="spellEnd"/>
-      <w:r>
-        <w:rPr>
-          <w:rFonts w:ascii="Bookman Old Style" w:hAnsi="Bookman Old Style"/>
-          <w:sz w:val="28"/>
-          <w:szCs w:val="28"/>
-        </w:rPr>
-        <w:t>&gt; tag that are also used to separate sections of text.</w:t>
-      </w:r>
-      <w:r>
-        <w:rPr>
-          <w:rFonts w:ascii="Bookman Old Style" w:hAnsi="Bookman Old Style"/>
-          <w:sz w:val="28"/>
-          <w:szCs w:val="28"/>
-        </w:rPr>
-        <w:t xml:space="preserve"> For example, </w:t>
-      </w:r>
-      <w:r>
-        <w:rPr>
-          <w:rFonts w:ascii="Bookman Old Style" w:hAnsi="Bookman Old Style"/>
-          <w:sz w:val="28"/>
-          <w:szCs w:val="28"/>
-        </w:rPr>
-        <w:lastRenderedPageBreak/>
-        <w:t xml:space="preserve">&lt;hr&gt; tag- it is used to separate the line of text. It breaks the current line and shifts the flow of the text to a new line. </w:t>
-      </w:r>
-    </w:p>
-    <w:p>
-      <w:pPr>
-        <w:ind w:left="720"/>
-        <w:rPr>
-          <w:rFonts w:ascii="Bookman Old Style" w:hAnsi="Bookman Old Style"/>
-          <w:b/>
-          <w:sz w:val="32"/>
-          <w:szCs w:val="32"/>
-        </w:rPr>
-      </w:pPr>
-      <w:r>
-        <w:rPr>
-          <w:rFonts w:ascii="Bookman Old Style" w:hAnsi="Bookman Old Style"/>
-          <w:b/>
-          <w:sz w:val="32"/>
-          <w:szCs w:val="32"/>
-        </w:rPr>
-        <w:t>18. What is SVG</w:t>
-      </w:r>
-      <w:r>
-        <w:rPr>
-          <w:rFonts w:ascii="Bookman Old Style" w:hAnsi="Bookman Old Style"/>
-          <w:b/>
-          <w:sz w:val="32"/>
-          <w:szCs w:val="32"/>
-        </w:rPr>
-        <w:t>?</w:t>
-      </w:r>
-    </w:p>
-    <w:p>
-      <w:pPr>
-        <w:ind w:left="720"/>
-        <w:rPr>
-          <w:rFonts w:ascii="Bookman Old Style" w:hAnsi="Bookman Old Style"/>
-          <w:sz w:val="28"/>
-          <w:szCs w:val="28"/>
-        </w:rPr>
-      </w:pPr>
-      <w:proofErr w:type="gramStart"/>
-      <w:r>
-        <w:rPr>
-          <w:rFonts w:ascii="Bookman Old Style" w:hAnsi="Bookman Old Style"/>
-          <w:b/>
-          <w:sz w:val="28"/>
-          <w:szCs w:val="28"/>
-        </w:rPr>
-        <w:t>Ans.</w:t>
-      </w:r>
-      <w:proofErr w:type="gramEnd"/>
-      <w:r>
-        <w:rPr>
-          <w:rFonts w:ascii="Bookman Old Style" w:hAnsi="Bookman Old Style"/>
-          <w:b/>
-          <w:sz w:val="28"/>
-          <w:szCs w:val="28"/>
-        </w:rPr>
-        <w:t xml:space="preserve"> </w:t>
-      </w:r>
-      <w:r>
-        <w:rPr>
-          <w:rFonts w:ascii="Bookman Old Style" w:hAnsi="Bookman Old Style"/>
-          <w:b/>
-          <w:sz w:val="28"/>
-          <w:szCs w:val="28"/>
-        </w:rPr>
-        <w:t xml:space="preserve"> </w:t>
-      </w:r>
-      <w:r>
-        <w:rPr>
-          <w:rFonts w:ascii="Bookman Old Style" w:hAnsi="Bookman Old Style"/>
-          <w:sz w:val="28"/>
-          <w:szCs w:val="28"/>
-        </w:rPr>
-        <w:t>SVG stands for Scalable Vector Graphics. SVG defines vector-based graphics in XML format. SVG graphics are scalable, and do not lose any quality if they are zoomed or resized. SVG is supported by all major browsers.</w:t>
-      </w:r>
-    </w:p>
-    <w:p>
-      <w:pPr>
-        <w:ind w:left="720"/>
-        <w:rPr>
-          <w:rFonts w:ascii="Bookman Old Style" w:hAnsi="Bookman Old Style"/>
-          <w:b/>
-          <w:sz w:val="32"/>
-          <w:szCs w:val="32"/>
-        </w:rPr>
-      </w:pPr>
-      <w:r>
-        <w:rPr>
-          <w:rFonts w:ascii="Bookman Old Style" w:hAnsi="Bookman Old Style"/>
-          <w:b/>
-          <w:sz w:val="32"/>
-          <w:szCs w:val="32"/>
-        </w:rPr>
-        <w:t>19. What is difference between HT</w:t>
-      </w:r>
-      <w:r>
-        <w:rPr>
-          <w:rFonts w:ascii="Bookman Old Style" w:hAnsi="Bookman Old Style"/>
-          <w:b/>
-          <w:sz w:val="32"/>
-          <w:szCs w:val="32"/>
-        </w:rPr>
-        <w:t>ML and XHTML</w:t>
-      </w:r>
-      <w:r>
-        <w:rPr>
-          <w:rFonts w:ascii="Bookman Old Style" w:hAnsi="Bookman Old Style"/>
-          <w:b/>
-          <w:sz w:val="32"/>
-          <w:szCs w:val="32"/>
-        </w:rPr>
-        <w:t>?</w:t>
-      </w:r>
-    </w:p>
-    <w:p>
-      <w:pPr>
-        <w:ind w:left="720"/>
-        <w:rPr>
-          <w:rFonts w:ascii="Bookman Old Style" w:hAnsi="Bookman Old Style"/>
-          <w:sz w:val="28"/>
-          <w:szCs w:val="28"/>
-        </w:rPr>
-      </w:pPr>
-      <w:r>
-        <w:rPr>
-          <w:rFonts w:ascii="Bookman Old Style" w:hAnsi="Bookman Old Style"/>
-          <w:b/>
-          <w:sz w:val="28"/>
-          <w:szCs w:val="28"/>
-        </w:rPr>
-        <w:t xml:space="preserve">Ans. </w:t>
-      </w:r>
-      <w:r>
-        <w:rPr>
-          <w:rFonts w:ascii="Bookman Old Style" w:hAnsi="Bookman Old Style"/>
-          <w:sz w:val="28"/>
-          <w:szCs w:val="28"/>
-        </w:rPr>
-        <w:t xml:space="preserve">HTML </w:t>
-      </w:r>
-      <w:proofErr w:type="gramStart"/>
-      <w:r>
-        <w:rPr>
-          <w:rFonts w:ascii="Bookman Old Style" w:hAnsi="Bookman Old Style"/>
-          <w:sz w:val="28"/>
-          <w:szCs w:val="28"/>
-        </w:rPr>
-        <w:t>( Hypertext</w:t>
-      </w:r>
-      <w:proofErr w:type="gramEnd"/>
-      <w:r>
-        <w:rPr>
-          <w:rFonts w:ascii="Bookman Old Style" w:hAnsi="Bookman Old Style"/>
-          <w:sz w:val="28"/>
-          <w:szCs w:val="28"/>
-        </w:rPr>
-        <w:t xml:space="preserve"> Markup Language) and XHTML (Extensible Hypertext Markup Language ) are both markup languages used for creating and displaying web pages.</w:t>
-      </w:r>
-      <w:r>
-        <w:rPr>
-          <w:rFonts w:ascii="Bookman Old Style" w:hAnsi="Bookman Old Style"/>
-          <w:sz w:val="28"/>
-          <w:szCs w:val="28"/>
-        </w:rPr>
-        <w:t xml:space="preserve"> The main difference between them is the syntax and structure, HTML is more </w:t>
-      </w:r>
-      <w:proofErr w:type="spellStart"/>
-      <w:r>
-        <w:rPr>
-          <w:rFonts w:ascii="Bookman Old Style" w:hAnsi="Bookman Old Style"/>
-          <w:sz w:val="28"/>
-          <w:szCs w:val="28"/>
-        </w:rPr>
-        <w:t>Ienient</w:t>
-      </w:r>
-      <w:proofErr w:type="spellEnd"/>
-      <w:r>
-        <w:rPr>
-          <w:rFonts w:ascii="Bookman Old Style" w:hAnsi="Bookman Old Style"/>
-          <w:sz w:val="28"/>
-          <w:szCs w:val="28"/>
-        </w:rPr>
-        <w:t xml:space="preserve"> in its syntax, while XHTML has a more strict syntax and follows XML rules.</w:t>
-      </w:r>
-    </w:p>
-    <w:p>
-      <w:pPr>
-        <w:ind w:left="720"/>
-        <w:rPr>
-          <w:rFonts w:ascii="Bookman Old Style" w:hAnsi="Bookman Old Style"/>
-          <w:b/>
-          <w:sz w:val="32"/>
-          <w:szCs w:val="32"/>
-        </w:rPr>
-      </w:pPr>
-      <w:r>
-        <w:rPr>
-          <w:rFonts w:ascii="Bookman Old Style" w:hAnsi="Bookman Old Style"/>
-          <w:b/>
-          <w:sz w:val="32"/>
-          <w:szCs w:val="32"/>
-        </w:rPr>
-        <w:t>20. What are lo</w:t>
-      </w:r>
-      <w:r>
-        <w:rPr>
-          <w:rFonts w:ascii="Bookman Old Style" w:hAnsi="Bookman Old Style"/>
-          <w:b/>
-          <w:sz w:val="32"/>
-          <w:szCs w:val="32"/>
-        </w:rPr>
-        <w:t>gical and physical tags in HTML</w:t>
-      </w:r>
-      <w:r>
-        <w:rPr>
-          <w:rFonts w:ascii="Bookman Old Style" w:hAnsi="Bookman Old Style"/>
-          <w:b/>
-          <w:sz w:val="32"/>
-          <w:szCs w:val="32"/>
-        </w:rPr>
-        <w:t>?</w:t>
-      </w:r>
-    </w:p>
-    <w:p>
-      <w:pPr>
-        <w:ind w:left="720"/>
-        <w:rPr>
-          <w:rFonts w:ascii="Bookman Old Style" w:hAnsi="Bookman Old Style"/>
-          <w:sz w:val="28"/>
-          <w:szCs w:val="28"/>
-        </w:rPr>
-      </w:pPr>
-      <w:proofErr w:type="gramStart"/>
-      <w:r>
-        <w:rPr>
-          <w:rFonts w:ascii="Bookman Old Style" w:hAnsi="Bookman Old Style"/>
-          <w:b/>
-          <w:sz w:val="28"/>
-          <w:szCs w:val="28"/>
-        </w:rPr>
-        <w:t>Ans.</w:t>
-      </w:r>
-      <w:proofErr w:type="gramEnd"/>
-      <w:r>
-        <w:rPr>
-          <w:rFonts w:ascii="Bookman Old Style" w:hAnsi="Bookman Old Style"/>
-          <w:b/>
-          <w:sz w:val="28"/>
-          <w:szCs w:val="28"/>
-        </w:rPr>
-        <w:t xml:space="preserve"> </w:t>
-      </w:r>
-      <w:r>
-        <w:rPr>
-          <w:rFonts w:ascii="Bookman Old Style" w:hAnsi="Bookman Old Style"/>
-          <w:sz w:val="28"/>
-          <w:szCs w:val="28"/>
-        </w:rPr>
-        <w:t>A logical tag is a tag that describes the meaning or structure of the content it surrounds, while a physical tag describes the presentation or appearance of the content.</w:t>
-      </w:r>
+        <w:t>&gt;</w:t>
+      </w:r>
+    </w:p>
+    <w:p>
+      <w:pPr>
+        <w:pStyle w:val="ListParagraph"/>
+        <w:ind w:left="1515"/>
+        <w:rPr>
+          <w:rFonts w:ascii="Bookman Old Style" w:hAnsi="Bookman Old Style"/>
+          <w:sz w:val="28"/>
+          <w:szCs w:val="28"/>
+        </w:rPr>
+      </w:pPr>
+    </w:p>
+    <w:p>
+      <w:pPr>
+        <w:ind w:left="720"/>
+        <w:rPr>
+          <w:rFonts w:ascii="Bookman Old Style" w:hAnsi="Bookman Old Style"/>
+          <w:sz w:val="28"/>
+          <w:szCs w:val="28"/>
+        </w:rPr>
+      </w:pPr>
     </w:p>
     <w:p>
       <w:pPr>
@@ -2817,16 +5014,106 @@
 <file path=word/numbering.xml><?xml version="1.0" encoding="utf-8"?>
 <w:numbering xmlns:ve="http://schemas.openxmlformats.org/markup-compatibility/2006" xmlns:o="urn:schemas-microsoft-com:office:office" xmlns:r="http://schemas.openxmlformats.org/officeDocument/2006/relationships" xmlns:m="http://schemas.openxmlformats.org/officeDocument/2006/math" xmlns:v="urn:schemas-microsoft-com:vml" xmlns:wp="http://schemas.openxmlformats.org/drawingml/2006/wordprocessingDrawing" xmlns:w10="urn:schemas-microsoft-com:office:word" xmlns:w="http://schemas.openxmlformats.org/wordprocessingml/2006/main" xmlns:wne="http://schemas.microsoft.com/office/word/2006/wordml">
   <w:abstractNum w:abstractNumId="0">
-    <w:nsid w:val="73F67ACE"/>
+    <w:nsid w:val="1A475579"/>
     <w:multiLevelType w:val="hybridMultilevel"/>
-    <w:tmpl w:val="F8022ECE"/>
-    <w:lvl w:ilvl="0" w:tplc="0409000F">
+    <w:tmpl w:val="99140F8E"/>
+    <w:lvl w:ilvl="0" w:tplc="353EFD8A">
       <w:start w:val="1"/>
       <w:numFmt w:val="decimal"/>
       <w:lvlText w:val="%1."/>
       <w:lvlJc w:val="left"/>
       <w:pPr>
-        <w:ind w:left="720" w:hanging="360"/>
+        <w:ind w:left="1545" w:hanging="360"/>
+      </w:pPr>
+      <w:rPr>
+        <w:rFonts w:hint="default"/>
+        <w:b w:val="0"/>
+      </w:rPr>
+    </w:lvl>
+    <w:lvl w:ilvl="1" w:tplc="04090019" w:tentative="1">
+      <w:start w:val="1"/>
+      <w:numFmt w:val="lowerLetter"/>
+      <w:lvlText w:val="%2."/>
+      <w:lvlJc w:val="left"/>
+      <w:pPr>
+        <w:ind w:left="2265" w:hanging="360"/>
+      </w:pPr>
+    </w:lvl>
+    <w:lvl w:ilvl="2" w:tplc="0409001B" w:tentative="1">
+      <w:start w:val="1"/>
+      <w:numFmt w:val="lowerRoman"/>
+      <w:lvlText w:val="%3."/>
+      <w:lvlJc w:val="right"/>
+      <w:pPr>
+        <w:ind w:left="2985" w:hanging="180"/>
+      </w:pPr>
+    </w:lvl>
+    <w:lvl w:ilvl="3" w:tplc="0409000F" w:tentative="1">
+      <w:start w:val="1"/>
+      <w:numFmt w:val="decimal"/>
+      <w:lvlText w:val="%4."/>
+      <w:lvlJc w:val="left"/>
+      <w:pPr>
+        <w:ind w:left="3705" w:hanging="360"/>
+      </w:pPr>
+    </w:lvl>
+    <w:lvl w:ilvl="4" w:tplc="04090019" w:tentative="1">
+      <w:start w:val="1"/>
+      <w:numFmt w:val="lowerLetter"/>
+      <w:lvlText w:val="%5."/>
+      <w:lvlJc w:val="left"/>
+      <w:pPr>
+        <w:ind w:left="4425" w:hanging="360"/>
+      </w:pPr>
+    </w:lvl>
+    <w:lvl w:ilvl="5" w:tplc="0409001B" w:tentative="1">
+      <w:start w:val="1"/>
+      <w:numFmt w:val="lowerRoman"/>
+      <w:lvlText w:val="%6."/>
+      <w:lvlJc w:val="right"/>
+      <w:pPr>
+        <w:ind w:left="5145" w:hanging="180"/>
+      </w:pPr>
+    </w:lvl>
+    <w:lvl w:ilvl="6" w:tplc="0409000F" w:tentative="1">
+      <w:start w:val="1"/>
+      <w:numFmt w:val="decimal"/>
+      <w:lvlText w:val="%7."/>
+      <w:lvlJc w:val="left"/>
+      <w:pPr>
+        <w:ind w:left="5865" w:hanging="360"/>
+      </w:pPr>
+    </w:lvl>
+    <w:lvl w:ilvl="7" w:tplc="04090019" w:tentative="1">
+      <w:start w:val="1"/>
+      <w:numFmt w:val="lowerLetter"/>
+      <w:lvlText w:val="%8."/>
+      <w:lvlJc w:val="left"/>
+      <w:pPr>
+        <w:ind w:left="6585" w:hanging="360"/>
+      </w:pPr>
+    </w:lvl>
+    <w:lvl w:ilvl="8" w:tplc="0409001B" w:tentative="1">
+      <w:start w:val="1"/>
+      <w:numFmt w:val="lowerRoman"/>
+      <w:lvlText w:val="%9."/>
+      <w:lvlJc w:val="right"/>
+      <w:pPr>
+        <w:ind w:left="7305" w:hanging="180"/>
+      </w:pPr>
+    </w:lvl>
+  </w:abstractNum>
+  <w:abstractNum w:abstractNumId="1">
+    <w:nsid w:val="62952A94"/>
+    <w:multiLevelType w:val="hybridMultilevel"/>
+    <w:tmpl w:val="64F44D5E"/>
+    <w:lvl w:ilvl="0" w:tplc="0C6039A8">
+      <w:start w:val="1"/>
+      <w:numFmt w:val="decimal"/>
+      <w:lvlText w:val="%1."/>
+      <w:lvlJc w:val="left"/>
+      <w:pPr>
+        <w:ind w:left="1155" w:hanging="360"/>
       </w:pPr>
       <w:rPr>
         <w:rFonts w:hint="default"/>
@@ -2838,7 +5125,7 @@
       <w:lvlText w:val="%2."/>
       <w:lvlJc w:val="left"/>
       <w:pPr>
-        <w:ind w:left="1440" w:hanging="360"/>
+        <w:ind w:left="1875" w:hanging="360"/>
       </w:pPr>
     </w:lvl>
     <w:lvl w:ilvl="2" w:tplc="0409001B" w:tentative="1">
@@ -2847,7 +5134,7 @@
       <w:lvlText w:val="%3."/>
       <w:lvlJc w:val="right"/>
       <w:pPr>
-        <w:ind w:left="2160" w:hanging="180"/>
+        <w:ind w:left="2595" w:hanging="180"/>
       </w:pPr>
     </w:lvl>
     <w:lvl w:ilvl="3" w:tplc="0409000F" w:tentative="1">
@@ -2856,7 +5143,7 @@
       <w:lvlText w:val="%4."/>
       <w:lvlJc w:val="left"/>
       <w:pPr>
-        <w:ind w:left="2880" w:hanging="360"/>
+        <w:ind w:left="3315" w:hanging="360"/>
       </w:pPr>
     </w:lvl>
     <w:lvl w:ilvl="4" w:tplc="04090019" w:tentative="1">
@@ -2865,7 +5152,7 @@
       <w:lvlText w:val="%5."/>
       <w:lvlJc w:val="left"/>
       <w:pPr>
-        <w:ind w:left="3600" w:hanging="360"/>
+        <w:ind w:left="4035" w:hanging="360"/>
       </w:pPr>
     </w:lvl>
     <w:lvl w:ilvl="5" w:tplc="0409001B" w:tentative="1">
@@ -2874,7 +5161,7 @@
       <w:lvlText w:val="%6."/>
       <w:lvlJc w:val="right"/>
       <w:pPr>
-        <w:ind w:left="4320" w:hanging="180"/>
+        <w:ind w:left="4755" w:hanging="180"/>
       </w:pPr>
     </w:lvl>
     <w:lvl w:ilvl="6" w:tplc="0409000F" w:tentative="1">
@@ -2883,7 +5170,7 @@
       <w:lvlText w:val="%7."/>
       <w:lvlJc w:val="left"/>
       <w:pPr>
-        <w:ind w:left="5040" w:hanging="360"/>
+        <w:ind w:left="5475" w:hanging="360"/>
       </w:pPr>
     </w:lvl>
     <w:lvl w:ilvl="7" w:tplc="04090019" w:tentative="1">
@@ -2892,7 +5179,7 @@
       <w:lvlText w:val="%8."/>
       <w:lvlJc w:val="left"/>
       <w:pPr>
-        <w:ind w:left="5760" w:hanging="360"/>
+        <w:ind w:left="6195" w:hanging="360"/>
       </w:pPr>
     </w:lvl>
     <w:lvl w:ilvl="8" w:tplc="0409001B" w:tentative="1">
@@ -2901,11 +5188,189 @@
       <w:lvlText w:val="%9."/>
       <w:lvlJc w:val="right"/>
       <w:pPr>
-        <w:ind w:left="6480" w:hanging="180"/>
+        <w:ind w:left="6915" w:hanging="180"/>
       </w:pPr>
     </w:lvl>
   </w:abstractNum>
-  <w:abstractNum w:abstractNumId="1">
+  <w:abstractNum w:abstractNumId="2">
+    <w:nsid w:val="716A4D63"/>
+    <w:multiLevelType w:val="hybridMultilevel"/>
+    <w:tmpl w:val="5E8A2DE4"/>
+    <w:lvl w:ilvl="0" w:tplc="9CB2E290">
+      <w:start w:val="1"/>
+      <w:numFmt w:val="decimal"/>
+      <w:lvlText w:val="%1."/>
+      <w:lvlJc w:val="left"/>
+      <w:pPr>
+        <w:ind w:left="1515" w:hanging="360"/>
+      </w:pPr>
+      <w:rPr>
+        <w:rFonts w:hint="default"/>
+      </w:rPr>
+    </w:lvl>
+    <w:lvl w:ilvl="1" w:tplc="04090019" w:tentative="1">
+      <w:start w:val="1"/>
+      <w:numFmt w:val="lowerLetter"/>
+      <w:lvlText w:val="%2."/>
+      <w:lvlJc w:val="left"/>
+      <w:pPr>
+        <w:ind w:left="2235" w:hanging="360"/>
+      </w:pPr>
+    </w:lvl>
+    <w:lvl w:ilvl="2" w:tplc="0409001B" w:tentative="1">
+      <w:start w:val="1"/>
+      <w:numFmt w:val="lowerRoman"/>
+      <w:lvlText w:val="%3."/>
+      <w:lvlJc w:val="right"/>
+      <w:pPr>
+        <w:ind w:left="2955" w:hanging="180"/>
+      </w:pPr>
+    </w:lvl>
+    <w:lvl w:ilvl="3" w:tplc="0409000F" w:tentative="1">
+      <w:start w:val="1"/>
+      <w:numFmt w:val="decimal"/>
+      <w:lvlText w:val="%4."/>
+      <w:lvlJc w:val="left"/>
+      <w:pPr>
+        <w:ind w:left="3675" w:hanging="360"/>
+      </w:pPr>
+    </w:lvl>
+    <w:lvl w:ilvl="4" w:tplc="04090019" w:tentative="1">
+      <w:start w:val="1"/>
+      <w:numFmt w:val="lowerLetter"/>
+      <w:lvlText w:val="%5."/>
+      <w:lvlJc w:val="left"/>
+      <w:pPr>
+        <w:ind w:left="4395" w:hanging="360"/>
+      </w:pPr>
+    </w:lvl>
+    <w:lvl w:ilvl="5" w:tplc="0409001B" w:tentative="1">
+      <w:start w:val="1"/>
+      <w:numFmt w:val="lowerRoman"/>
+      <w:lvlText w:val="%6."/>
+      <w:lvlJc w:val="right"/>
+      <w:pPr>
+        <w:ind w:left="5115" w:hanging="180"/>
+      </w:pPr>
+    </w:lvl>
+    <w:lvl w:ilvl="6" w:tplc="0409000F" w:tentative="1">
+      <w:start w:val="1"/>
+      <w:numFmt w:val="decimal"/>
+      <w:lvlText w:val="%7."/>
+      <w:lvlJc w:val="left"/>
+      <w:pPr>
+        <w:ind w:left="5835" w:hanging="360"/>
+      </w:pPr>
+    </w:lvl>
+    <w:lvl w:ilvl="7" w:tplc="04090019" w:tentative="1">
+      <w:start w:val="1"/>
+      <w:numFmt w:val="lowerLetter"/>
+      <w:lvlText w:val="%8."/>
+      <w:lvlJc w:val="left"/>
+      <w:pPr>
+        <w:ind w:left="6555" w:hanging="360"/>
+      </w:pPr>
+    </w:lvl>
+    <w:lvl w:ilvl="8" w:tplc="0409001B" w:tentative="1">
+      <w:start w:val="1"/>
+      <w:numFmt w:val="lowerRoman"/>
+      <w:lvlText w:val="%9."/>
+      <w:lvlJc w:val="right"/>
+      <w:pPr>
+        <w:ind w:left="7275" w:hanging="180"/>
+      </w:pPr>
+    </w:lvl>
+  </w:abstractNum>
+  <w:abstractNum w:abstractNumId="3">
+    <w:nsid w:val="73F67ACE"/>
+    <w:multiLevelType w:val="hybridMultilevel"/>
+    <w:tmpl w:val="F8022ECE"/>
+    <w:lvl w:ilvl="0" w:tplc="0409000F">
+      <w:start w:val="1"/>
+      <w:numFmt w:val="decimal"/>
+      <w:lvlText w:val="%1."/>
+      <w:lvlJc w:val="left"/>
+      <w:pPr>
+        <w:ind w:left="720" w:hanging="360"/>
+      </w:pPr>
+      <w:rPr>
+        <w:rFonts w:hint="default"/>
+      </w:rPr>
+    </w:lvl>
+    <w:lvl w:ilvl="1" w:tplc="04090019" w:tentative="1">
+      <w:start w:val="1"/>
+      <w:numFmt w:val="lowerLetter"/>
+      <w:lvlText w:val="%2."/>
+      <w:lvlJc w:val="left"/>
+      <w:pPr>
+        <w:ind w:left="1440" w:hanging="360"/>
+      </w:pPr>
+    </w:lvl>
+    <w:lvl w:ilvl="2" w:tplc="0409001B" w:tentative="1">
+      <w:start w:val="1"/>
+      <w:numFmt w:val="lowerRoman"/>
+      <w:lvlText w:val="%3."/>
+      <w:lvlJc w:val="right"/>
+      <w:pPr>
+        <w:ind w:left="2160" w:hanging="180"/>
+      </w:pPr>
+    </w:lvl>
+    <w:lvl w:ilvl="3" w:tplc="0409000F" w:tentative="1">
+      <w:start w:val="1"/>
+      <w:numFmt w:val="decimal"/>
+      <w:lvlText w:val="%4."/>
+      <w:lvlJc w:val="left"/>
+      <w:pPr>
+        <w:ind w:left="2880" w:hanging="360"/>
+      </w:pPr>
+    </w:lvl>
+    <w:lvl w:ilvl="4" w:tplc="04090019" w:tentative="1">
+      <w:start w:val="1"/>
+      <w:numFmt w:val="lowerLetter"/>
+      <w:lvlText w:val="%5."/>
+      <w:lvlJc w:val="left"/>
+      <w:pPr>
+        <w:ind w:left="3600" w:hanging="360"/>
+      </w:pPr>
+    </w:lvl>
+    <w:lvl w:ilvl="5" w:tplc="0409001B" w:tentative="1">
+      <w:start w:val="1"/>
+      <w:numFmt w:val="lowerRoman"/>
+      <w:lvlText w:val="%6."/>
+      <w:lvlJc w:val="right"/>
+      <w:pPr>
+        <w:ind w:left="4320" w:hanging="180"/>
+      </w:pPr>
+    </w:lvl>
+    <w:lvl w:ilvl="6" w:tplc="0409000F" w:tentative="1">
+      <w:start w:val="1"/>
+      <w:numFmt w:val="decimal"/>
+      <w:lvlText w:val="%7."/>
+      <w:lvlJc w:val="left"/>
+      <w:pPr>
+        <w:ind w:left="5040" w:hanging="360"/>
+      </w:pPr>
+    </w:lvl>
+    <w:lvl w:ilvl="7" w:tplc="04090019" w:tentative="1">
+      <w:start w:val="1"/>
+      <w:numFmt w:val="lowerLetter"/>
+      <w:lvlText w:val="%8."/>
+      <w:lvlJc w:val="left"/>
+      <w:pPr>
+        <w:ind w:left="5760" w:hanging="360"/>
+      </w:pPr>
+    </w:lvl>
+    <w:lvl w:ilvl="8" w:tplc="0409001B" w:tentative="1">
+      <w:start w:val="1"/>
+      <w:numFmt w:val="lowerRoman"/>
+      <w:lvlText w:val="%9."/>
+      <w:lvlJc w:val="right"/>
+      <w:pPr>
+        <w:ind w:left="6480" w:hanging="180"/>
+      </w:pPr>
+    </w:lvl>
+  </w:abstractNum>
+  <w:abstractNum w:abstractNumId="4">
     <w:nsid w:val="763777D0"/>
     <w:multiLevelType w:val="hybridMultilevel"/>
     <w:tmpl w:val="B0ECD63A"/>
@@ -2997,10 +5462,19 @@
     </w:lvl>
   </w:abstractNum>
   <w:num w:numId="1">
+    <w:abstractNumId w:val="3"/>
+  </w:num>
+  <w:num w:numId="2">
+    <w:abstractNumId w:val="4"/>
+  </w:num>
+  <w:num w:numId="3">
+    <w:abstractNumId w:val="1"/>
+  </w:num>
+  <w:num w:numId="4">
     <w:abstractNumId w:val="0"/>
   </w:num>
-  <w:num w:numId="2">
-    <w:abstractNumId w:val="1"/>
+  <w:num w:numId="5">
+    <w:abstractNumId w:val="2"/>
   </w:num>
 </w:numbering>
 </file>
@@ -3269,6 +5743,17 @@
     <w:rPr>
       <w:i/>
       <w:iCs/>
+    </w:rPr>
+  </w:style>
+  <w:style w:type="character" w:styleId="Hyperlink">
+    <w:name w:val="Hyperlink"/>
+    <w:basedOn w:val="DefaultParagraphFont"/>
+    <w:uiPriority w:val="99"/>
+    <w:unhideWhenUsed/>
+    <w:rsid w:val="00BB48B5"/>
+    <w:rPr>
+      <w:color w:val="0000FF" w:themeColor="hyperlink"/>
+      <w:u w:val="single"/>
     </w:rPr>
   </w:style>
 </w:styles>
@@ -3562,7 +6047,7 @@
 </file>
 
 <file path=customXml/itemProps1.xml><?xml version="1.0" encoding="utf-8"?>
-<ds:datastoreItem xmlns:ds="http://schemas.openxmlformats.org/officeDocument/2006/customXml" ds:itemID="{DD67F4A6-CEC0-4052-A3D5-779BA393C969}">
+<ds:datastoreItem xmlns:ds="http://schemas.openxmlformats.org/officeDocument/2006/customXml" ds:itemID="{B61D6FD0-8E08-4152-A7FD-DC6FD0476449}">
   <ds:schemaRefs>
     <ds:schemaRef ds:uri="http://schemas.openxmlformats.org/officeDocument/2006/bibliography"/>
   </ds:schemaRefs>
